--- a/MyFaves.docx
+++ b/MyFaves.docx
@@ -1,6 +1,6 @@
 
 <file path=word/document.xml><?xml version="1.0" encoding="utf-8"?>
-<w:document xmlns:wpc="http://schemas.microsoft.com/office/word/2010/wordprocessingCanvas" xmlns:mo="http://schemas.microsoft.com/office/mac/office/2008/main" xmlns:mc="http://schemas.openxmlformats.org/markup-compatibility/2006" xmlns:mv="urn:schemas-microsoft-com:mac:vml" xmlns:o="urn:schemas-microsoft-com:office:office" xmlns:r="http://schemas.openxmlformats.org/officeDocument/2006/relationships" xmlns:m="http://schemas.openxmlformats.org/officeDocument/2006/math" xmlns:v="urn:schemas-microsoft-com:vml" xmlns:wp14="http://schemas.microsoft.com/office/word/2010/wordprocessingDrawing" xmlns:wp="http://schemas.openxmlformats.org/drawingml/2006/wordprocessingDrawing" xmlns:w10="urn:schemas-microsoft-com:office:word" xmlns:w="http://schemas.openxmlformats.org/wordprocessingml/2006/main" xmlns:w14="http://schemas.microsoft.com/office/word/2010/wordml" xmlns:wpg="http://schemas.microsoft.com/office/word/2010/wordprocessingGroup" xmlns:wpi="http://schemas.microsoft.com/office/word/2010/wordprocessingInk" xmlns:wne="http://schemas.microsoft.com/office/word/2006/wordml" xmlns:wps="http://schemas.microsoft.com/office/word/2010/wordprocessingShape" mc:Ignorable="w14 wp14">
+<w:document xmlns:wpc="http://schemas.microsoft.com/office/word/2010/wordprocessingCanvas" xmlns:mo="http://schemas.microsoft.com/office/mac/office/2008/main" xmlns:mc="http://schemas.openxmlformats.org/markup-compatibility/2006" xmlns:mv="urn:schemas-microsoft-com:mac:vml" xmlns:o="urn:schemas-microsoft-com:office:office" xmlns:r="http://schemas.openxmlformats.org/officeDocument/2006/relationships" xmlns:m="http://schemas.openxmlformats.org/officeDocument/2006/math" xmlns:v="urn:schemas-microsoft-com:vml" xmlns:wp14="http://schemas.microsoft.com/office/word/2010/wordprocessingDrawing" xmlns:wp="http://schemas.openxmlformats.org/drawingml/2006/wordprocessingDrawing" xmlns:w10="urn:schemas-microsoft-com:office:word" xmlns:w="http://schemas.openxmlformats.org/wordprocessingml/2006/main" xmlns:w14="http://schemas.microsoft.com/office/word/2010/wordml" xmlns:w15="http://schemas.microsoft.com/office/word/2012/wordml" xmlns:wpg="http://schemas.microsoft.com/office/word/2010/wordprocessingGroup" xmlns:wpi="http://schemas.microsoft.com/office/word/2010/wordprocessingInk" xmlns:wne="http://schemas.microsoft.com/office/word/2006/wordml" xmlns:wps="http://schemas.microsoft.com/office/word/2010/wordprocessingShape" mc:Ignorable="w14 w15 wp14">
   <w:body>
     <w:p>
       <w:r>
@@ -25,7 +25,7 @@
                     </pic:cNvPicPr>
                   </pic:nvPicPr>
                   <pic:blipFill>
-                    <a:blip r:embed="rId7">
+                    <a:blip r:embed="rId6">
                       <a:extLst>
                         <a:ext uri="{28A0092B-C50C-407E-A947-70E740481C1C}">
                           <a14:useLocalDpi xmlns:a14="http://schemas.microsoft.com/office/drawing/2010/main" val="0"/>
@@ -60,23 +60,7 @@
     <w:p/>
     <w:p>
       <w:r>
-        <w:t xml:space="preserve">A Master/Detail App is great for apps that need </w:t>
-      </w:r>
-      <w:proofErr w:type="gramStart"/>
-      <w:r>
-        <w:t>a menu</w:t>
-      </w:r>
-      <w:proofErr w:type="gramEnd"/>
-      <w:r>
-        <w:t xml:space="preserve">/display functionality. In addition, apps where </w:t>
-      </w:r>
-      <w:proofErr w:type="gramStart"/>
-      <w:r>
-        <w:t>menu’s grow</w:t>
-      </w:r>
-      <w:proofErr w:type="gramEnd"/>
-      <w:r>
-        <w:t xml:space="preserve"> and shrink.</w:t>
+        <w:t>A Master/Detail App is great for apps that need a menu/display functionality. In addition, apps where menu’s grow and shrink.</w:t>
       </w:r>
     </w:p>
     <w:p/>
@@ -158,7 +142,7 @@
                     </pic:cNvPicPr>
                   </pic:nvPicPr>
                   <pic:blipFill>
-                    <a:blip r:embed="rId8">
+                    <a:blip r:embed="rId7">
                       <a:extLst>
                         <a:ext uri="{28A0092B-C50C-407E-A947-70E740481C1C}">
                           <a14:useLocalDpi xmlns:a14="http://schemas.microsoft.com/office/drawing/2010/main" val="0"/>
@@ -210,13 +194,8 @@
           <w:numId w:val="2"/>
         </w:numPr>
       </w:pPr>
-      <w:proofErr w:type="spellStart"/>
-      <w:r>
-        <w:t>UnCheck</w:t>
-      </w:r>
-      <w:proofErr w:type="spellEnd"/>
-      <w:r>
-        <w:t xml:space="preserve"> Upside Down</w:t>
+      <w:r>
+        <w:t>UnCheck Upside Down</w:t>
       </w:r>
       <w:r>
         <w:br/>
@@ -243,7 +222,7 @@
                     </pic:cNvPicPr>
                   </pic:nvPicPr>
                   <pic:blipFill>
-                    <a:blip r:embed="rId9">
+                    <a:blip r:embed="rId8">
                       <a:extLst>
                         <a:ext uri="{28A0092B-C50C-407E-A947-70E740481C1C}">
                           <a14:useLocalDpi xmlns:a14="http://schemas.microsoft.com/office/drawing/2010/main" val="0"/>
@@ -312,7 +291,7 @@
                     </pic:cNvPicPr>
                   </pic:nvPicPr>
                   <pic:blipFill>
-                    <a:blip r:embed="rId10">
+                    <a:blip r:embed="rId9">
                       <a:extLst>
                         <a:ext uri="{28A0092B-C50C-407E-A947-70E740481C1C}">
                           <a14:useLocalDpi xmlns:a14="http://schemas.microsoft.com/office/drawing/2010/main" val="0"/>
@@ -353,21 +332,8 @@
         </w:numPr>
       </w:pPr>
       <w:r>
-        <w:t xml:space="preserve">Add </w:t>
-      </w:r>
-      <w:proofErr w:type="spellStart"/>
-      <w:r>
-        <w:t>UIWebView</w:t>
-      </w:r>
-      <w:proofErr w:type="spellEnd"/>
-      <w:r>
-        <w:t xml:space="preserve"> to </w:t>
-      </w:r>
-      <w:proofErr w:type="spellStart"/>
-      <w:r>
-        <w:t>DetailViewController</w:t>
-      </w:r>
-      <w:proofErr w:type="spellEnd"/>
+        <w:t>Add UIWebView to DetailViewController</w:t>
+      </w:r>
       <w:r>
         <w:br/>
       </w:r>
@@ -393,7 +359,7 @@
                     </pic:cNvPicPr>
                   </pic:nvPicPr>
                   <pic:blipFill>
-                    <a:blip r:embed="rId11">
+                    <a:blip r:embed="rId10">
                       <a:extLst>
                         <a:ext uri="{28A0092B-C50C-407E-A947-70E740481C1C}">
                           <a14:useLocalDpi xmlns:a14="http://schemas.microsoft.com/office/drawing/2010/main" val="0"/>
@@ -434,13 +400,8 @@
         </w:numPr>
       </w:pPr>
       <w:r>
-        <w:t xml:space="preserve">Add Constraints to </w:t>
-      </w:r>
-      <w:proofErr w:type="spellStart"/>
-      <w:r>
-        <w:t>UIWebView</w:t>
-      </w:r>
-      <w:proofErr w:type="spellEnd"/>
+        <w:t>Add Constraints to UIWebView</w:t>
+      </w:r>
     </w:p>
     <w:p>
       <w:pPr>
@@ -451,15 +412,7 @@
         </w:numPr>
       </w:pPr>
       <w:r>
-        <w:t xml:space="preserve">Select </w:t>
-      </w:r>
-      <w:proofErr w:type="spellStart"/>
-      <w:r>
-        <w:t>UIWebView</w:t>
-      </w:r>
-      <w:proofErr w:type="spellEnd"/>
-      <w:r>
-        <w:t xml:space="preserve"> by clicking ONCE with mouse</w:t>
+        <w:t>Select UIWebView by clicking ONCE with mouse</w:t>
       </w:r>
     </w:p>
     <w:p>
@@ -498,7 +451,7 @@
                     </pic:cNvPicPr>
                   </pic:nvPicPr>
                   <pic:blipFill>
-                    <a:blip r:embed="rId12">
+                    <a:blip r:embed="rId11">
                       <a:extLst>
                         <a:ext uri="{28A0092B-C50C-407E-A947-70E740481C1C}">
                           <a14:useLocalDpi xmlns:a14="http://schemas.microsoft.com/office/drawing/2010/main" val="0"/>
@@ -557,13 +510,8 @@
         </w:numPr>
       </w:pPr>
       <w:r>
-        <w:t xml:space="preserve">Add Outlet for </w:t>
-      </w:r>
-      <w:proofErr w:type="spellStart"/>
-      <w:r>
-        <w:t>UIWebView</w:t>
-      </w:r>
-      <w:proofErr w:type="spellEnd"/>
+        <w:t>Add Outlet for UIWebView</w:t>
+      </w:r>
     </w:p>
     <w:p>
       <w:pPr>
@@ -574,15 +522,7 @@
         </w:numPr>
       </w:pPr>
       <w:r>
-        <w:t xml:space="preserve">Select </w:t>
-      </w:r>
-      <w:proofErr w:type="spellStart"/>
-      <w:r>
-        <w:t>UIWebView</w:t>
-      </w:r>
-      <w:proofErr w:type="spellEnd"/>
-      <w:r>
-        <w:t xml:space="preserve"> by clicking ONCE with mouse</w:t>
+        <w:t>Select UIWebView by clicking ONCE with mouse</w:t>
       </w:r>
     </w:p>
     <w:p>
@@ -623,7 +563,7 @@
                     </pic:cNvPicPr>
                   </pic:nvPicPr>
                   <pic:blipFill>
-                    <a:blip r:embed="rId13">
+                    <a:blip r:embed="rId12">
                       <a:extLst>
                         <a:ext uri="{28A0092B-C50C-407E-A947-70E740481C1C}">
                           <a14:useLocalDpi xmlns:a14="http://schemas.microsoft.com/office/drawing/2010/main" val="0"/>
@@ -664,13 +604,8 @@
         </w:numPr>
       </w:pPr>
       <w:r>
-        <w:t xml:space="preserve">[CNTRL] + Drag UIWEBVIEW to </w:t>
-      </w:r>
-      <w:proofErr w:type="spellStart"/>
-      <w:r>
-        <w:t>DetailViewController</w:t>
-      </w:r>
-      <w:proofErr w:type="spellEnd"/>
+        <w:t>[CNTRL] + Drag UIWEBVIEW to DetailViewController</w:t>
+      </w:r>
       <w:r>
         <w:rPr>
           <w:noProof/>
@@ -693,7 +628,7 @@
                     </pic:cNvPicPr>
                   </pic:nvPicPr>
                   <pic:blipFill>
-                    <a:blip r:embed="rId14">
+                    <a:blip r:embed="rId13">
                       <a:extLst>
                         <a:ext uri="{28A0092B-C50C-407E-A947-70E740481C1C}">
                           <a14:useLocalDpi xmlns:a14="http://schemas.microsoft.com/office/drawing/2010/main" val="0"/>
@@ -761,7 +696,7 @@
                     </pic:cNvPicPr>
                   </pic:nvPicPr>
                   <pic:blipFill>
-                    <a:blip r:embed="rId15">
+                    <a:blip r:embed="rId14">
                       <a:extLst>
                         <a:ext uri="{28A0092B-C50C-407E-A947-70E740481C1C}">
                           <a14:useLocalDpi xmlns:a14="http://schemas.microsoft.com/office/drawing/2010/main" val="0"/>
@@ -804,7 +739,6 @@
       <w:r>
         <w:t>Edit the “</w:t>
       </w:r>
-      <w:proofErr w:type="spellStart"/>
       <w:r>
         <w:rPr>
           <w:rFonts w:ascii="Menlo Regular" w:hAnsi="Menlo Regular" w:cs="Menlo Regular"/>
@@ -812,17 +746,7 @@
           <w:sz w:val="22"/>
           <w:szCs w:val="22"/>
         </w:rPr>
-        <w:t>MasterViewController.swift</w:t>
-      </w:r>
-      <w:proofErr w:type="spellEnd"/>
-      <w:r>
-        <w:rPr>
-          <w:rFonts w:ascii="Menlo Regular" w:hAnsi="Menlo Regular" w:cs="Menlo Regular"/>
-          <w:color w:val="007400"/>
-          <w:sz w:val="22"/>
-          <w:szCs w:val="22"/>
-        </w:rPr>
-        <w:t>” file</w:t>
+        <w:t>MasterViewController.swift” file</w:t>
       </w:r>
     </w:p>
     <w:p>
@@ -840,27 +764,7 @@
           <w:sz w:val="22"/>
           <w:szCs w:val="22"/>
         </w:rPr>
-        <w:t>Select “</w:t>
-      </w:r>
-      <w:proofErr w:type="spellStart"/>
-      <w:r>
-        <w:rPr>
-          <w:rFonts w:ascii="Menlo Regular" w:hAnsi="Menlo Regular" w:cs="Menlo Regular"/>
-          <w:color w:val="000000" w:themeColor="text1"/>
-          <w:sz w:val="22"/>
-          <w:szCs w:val="22"/>
-        </w:rPr>
-        <w:t>MasterController.swift</w:t>
-      </w:r>
-      <w:proofErr w:type="spellEnd"/>
-      <w:r>
-        <w:rPr>
-          <w:rFonts w:ascii="Menlo Regular" w:hAnsi="Menlo Regular" w:cs="Menlo Regular"/>
-          <w:color w:val="000000" w:themeColor="text1"/>
-          <w:sz w:val="22"/>
-          <w:szCs w:val="22"/>
-        </w:rPr>
-        <w:t xml:space="preserve"> file under Project Navigator</w:t>
+        <w:t>Select “MasterController.swift file under Project Navigator</w:t>
       </w:r>
       <w:r>
         <w:rPr>
@@ -893,7 +797,7 @@
                     </pic:cNvPicPr>
                   </pic:nvPicPr>
                   <pic:blipFill>
-                    <a:blip r:embed="rId16">
+                    <a:blip r:embed="rId15">
                       <a:extLst>
                         <a:ext uri="{28A0092B-C50C-407E-A947-70E740481C1C}">
                           <a14:useLocalDpi xmlns:a14="http://schemas.microsoft.com/office/drawing/2010/main" val="0"/>
@@ -940,19 +844,8 @@
           <w:sz w:val="22"/>
           <w:szCs w:val="22"/>
         </w:rPr>
-        <w:t xml:space="preserve">See </w:t>
-      </w:r>
-      <w:proofErr w:type="spellStart"/>
-      <w:r>
-        <w:rPr>
-          <w:rFonts w:ascii="Menlo Regular" w:hAnsi="Menlo Regular" w:cs="Menlo Regular"/>
-          <w:color w:val="000000" w:themeColor="text1"/>
-          <w:sz w:val="22"/>
-          <w:szCs w:val="22"/>
-        </w:rPr>
-        <w:t>MasterViewController.swift</w:t>
-      </w:r>
-      <w:proofErr w:type="spellEnd"/>
+        <w:t>See MasterViewController.swift</w:t>
+      </w:r>
       <w:r>
         <w:rPr>
           <w:rFonts w:ascii="Menlo Regular" w:hAnsi="Menlo Regular" w:cs="Menlo Regular"/>
@@ -962,7 +855,7 @@
         </w:rPr>
         <w:t xml:space="preserve">: </w:t>
       </w:r>
-      <w:hyperlink r:id="rId17" w:history="1">
+      <w:hyperlink r:id="rId16" w:history="1">
         <w:r>
           <w:rPr>
             <w:rStyle w:val="Hyperlink"/>
@@ -982,8 +875,6 @@
         </w:rPr>
         <w:t xml:space="preserve"> </w:t>
       </w:r>
-      <w:bookmarkStart w:id="0" w:name="_GoBack"/>
-      <w:bookmarkEnd w:id="0"/>
     </w:p>
     <w:p>
       <w:pPr>
@@ -1020,7 +911,6 @@
         </w:rPr>
         <w:t>Edit “</w:t>
       </w:r>
-      <w:proofErr w:type="spellStart"/>
       <w:r>
         <w:rPr>
           <w:rFonts w:ascii="Menlo Regular" w:hAnsi="Menlo Regular" w:cs="Menlo Regular"/>
@@ -1028,17 +918,7 @@
           <w:sz w:val="22"/>
           <w:szCs w:val="22"/>
         </w:rPr>
-        <w:t>DetailViewController.swift</w:t>
-      </w:r>
-      <w:proofErr w:type="spellEnd"/>
-      <w:r>
-        <w:rPr>
-          <w:rFonts w:ascii="Menlo Regular" w:hAnsi="Menlo Regular" w:cs="Menlo Regular"/>
-          <w:color w:val="007400"/>
-          <w:sz w:val="22"/>
-          <w:szCs w:val="22"/>
-        </w:rPr>
-        <w:t>” file</w:t>
+        <w:t>DetailViewController.swift” file</w:t>
       </w:r>
     </w:p>
     <w:p>
@@ -1058,7 +938,6 @@
         </w:rPr>
         <w:t xml:space="preserve">Select </w:t>
       </w:r>
-      <w:proofErr w:type="spellStart"/>
       <w:r>
         <w:rPr>
           <w:rFonts w:ascii="Menlo Regular" w:hAnsi="Menlo Regular" w:cs="Menlo Regular"/>
@@ -1068,7 +947,6 @@
         </w:rPr>
         <w:t>DetailViewController.swift</w:t>
       </w:r>
-      <w:proofErr w:type="spellEnd"/>
       <w:r>
         <w:rPr>
           <w:rFonts w:ascii="Menlo Regular" w:hAnsi="Menlo Regular" w:cs="Menlo Regular"/>
@@ -1094,19 +972,8 @@
           <w:sz w:val="22"/>
           <w:szCs w:val="22"/>
         </w:rPr>
-        <w:t xml:space="preserve">See </w:t>
-      </w:r>
-      <w:proofErr w:type="spellStart"/>
-      <w:r>
-        <w:rPr>
-          <w:rFonts w:ascii="Menlo Regular" w:hAnsi="Menlo Regular" w:cs="Menlo Regular"/>
-          <w:color w:val="000000" w:themeColor="text1"/>
-          <w:sz w:val="22"/>
-          <w:szCs w:val="22"/>
-        </w:rPr>
-        <w:t>DetailViewController.swift</w:t>
-      </w:r>
-      <w:proofErr w:type="spellEnd"/>
+        <w:t>See DetailViewController.swift</w:t>
+      </w:r>
       <w:r>
         <w:rPr>
           <w:rFonts w:ascii="Menlo Regular" w:hAnsi="Menlo Regular" w:cs="Menlo Regular"/>
@@ -1116,7 +983,7 @@
         </w:rPr>
         <w:t xml:space="preserve">: </w:t>
       </w:r>
-      <w:hyperlink r:id="rId18" w:history="1">
+      <w:hyperlink r:id="rId17" w:history="1">
         <w:r>
           <w:rPr>
             <w:rStyle w:val="Hyperlink"/>
@@ -1188,19 +1055,8 @@
           <w:sz w:val="22"/>
           <w:szCs w:val="22"/>
         </w:rPr>
-        <w:t xml:space="preserve">Select </w:t>
-      </w:r>
-      <w:proofErr w:type="spellStart"/>
-      <w:r>
-        <w:rPr>
-          <w:rFonts w:ascii="Menlo Regular" w:hAnsi="Menlo Regular" w:cs="Menlo Regular"/>
-          <w:color w:val="000000" w:themeColor="text1"/>
-          <w:sz w:val="22"/>
-          <w:szCs w:val="22"/>
-        </w:rPr>
-        <w:t>Main.StoryBoard</w:t>
-      </w:r>
-      <w:proofErr w:type="spellEnd"/>
+        <w:t>Select Main.StoryBoard</w:t>
+      </w:r>
     </w:p>
     <w:p>
       <w:pPr>
@@ -1273,25 +1129,14 @@
         </w:rPr>
         <w:t>“</w:t>
       </w:r>
-      <w:proofErr w:type="spellStart"/>
-      <w:r>
-        <w:rPr>
-          <w:rFonts w:ascii="Menlo Regular" w:hAnsi="Menlo Regular" w:cs="Menlo Regular"/>
-          <w:color w:val="000000" w:themeColor="text1"/>
-          <w:sz w:val="22"/>
-          <w:szCs w:val="22"/>
-        </w:rPr>
-        <w:t>MyFaves</w:t>
-      </w:r>
-      <w:proofErr w:type="spellEnd"/>
-      <w:r>
-        <w:rPr>
-          <w:rFonts w:ascii="Menlo Regular" w:hAnsi="Menlo Regular" w:cs="Menlo Regular"/>
-          <w:color w:val="000000" w:themeColor="text1"/>
-          <w:sz w:val="22"/>
-          <w:szCs w:val="22"/>
-        </w:rPr>
-        <w:t xml:space="preserve"> Detail</w:t>
+      <w:r>
+        <w:rPr>
+          <w:rFonts w:ascii="Menlo Regular" w:hAnsi="Menlo Regular" w:cs="Menlo Regular"/>
+          <w:color w:val="000000" w:themeColor="text1"/>
+          <w:sz w:val="22"/>
+          <w:szCs w:val="22"/>
+        </w:rPr>
+        <w:t>MyFaves Detail</w:t>
       </w:r>
       <w:r>
         <w:rPr>
@@ -1333,7 +1178,7 @@
                     </pic:cNvPicPr>
                   </pic:nvPicPr>
                   <pic:blipFill>
-                    <a:blip r:embed="rId19">
+                    <a:blip r:embed="rId18">
                       <a:extLst>
                         <a:ext uri="{28A0092B-C50C-407E-A947-70E740481C1C}">
                           <a14:useLocalDpi xmlns:a14="http://schemas.microsoft.com/office/drawing/2010/main" val="0"/>
@@ -1418,7 +1263,6 @@
         </w:rPr>
         <w:t>“</w:t>
       </w:r>
-      <w:proofErr w:type="spellStart"/>
       <w:r>
         <w:rPr>
           <w:rFonts w:ascii="Menlo Regular" w:hAnsi="Menlo Regular" w:cs="Menlo Regular"/>
@@ -1428,7 +1272,6 @@
         </w:rPr>
         <w:t>MyFaves</w:t>
       </w:r>
-      <w:proofErr w:type="spellEnd"/>
       <w:r>
         <w:rPr>
           <w:rFonts w:ascii="Menlo Regular" w:hAnsi="Menlo Regular" w:cs="Menlo Regular"/>
@@ -1469,7 +1312,7 @@
                     </pic:cNvPicPr>
                   </pic:nvPicPr>
                   <pic:blipFill>
-                    <a:blip r:embed="rId20">
+                    <a:blip r:embed="rId19">
                       <a:extLst>
                         <a:ext uri="{28A0092B-C50C-407E-A947-70E740481C1C}">
                           <a14:useLocalDpi xmlns:a14="http://schemas.microsoft.com/office/drawing/2010/main" val="0"/>
@@ -1509,6 +1352,596 @@
           <w:numId w:val="2"/>
         </w:numPr>
       </w:pPr>
+      <w:r>
+        <w:t xml:space="preserve"> Add code to info.plist</w:t>
+      </w:r>
+    </w:p>
+    <w:p/>
+    <w:p>
+      <w:pPr>
+        <w:shd w:val="clear" w:color="auto" w:fill="FFFFFF"/>
+        <w:spacing w:before="300"/>
+        <w:outlineLvl w:val="0"/>
+        <w:rPr>
+          <w:rFonts w:ascii="Helvetica Neue" w:eastAsia="Times New Roman" w:hAnsi="Helvetica Neue" w:cs="Times New Roman"/>
+          <w:color w:val="313131"/>
+          <w:kern w:val="36"/>
+          <w:sz w:val="48"/>
+          <w:szCs w:val="48"/>
+        </w:rPr>
+      </w:pPr>
+      <w:r>
+        <w:rPr>
+          <w:rFonts w:ascii="Helvetica Neue" w:eastAsia="Times New Roman" w:hAnsi="Helvetica Neue" w:cs="Times New Roman"/>
+          <w:color w:val="313131"/>
+          <w:kern w:val="36"/>
+          <w:sz w:val="48"/>
+          <w:szCs w:val="48"/>
+        </w:rPr>
+        <w:t>Transport Security</w:t>
+      </w:r>
+    </w:p>
+    <w:p>
+      <w:pPr>
+        <w:shd w:val="clear" w:color="auto" w:fill="FFFFFF"/>
+        <w:spacing w:after="150"/>
+        <w:outlineLvl w:val="1"/>
+        <w:rPr>
+          <w:rFonts w:ascii="Helvetica" w:eastAsia="Times New Roman" w:hAnsi="Helvetica" w:cs="Times New Roman"/>
+          <w:color w:val="888888"/>
+          <w:sz w:val="29"/>
+          <w:szCs w:val="29"/>
+        </w:rPr>
+      </w:pPr>
+      <w:r>
+        <w:rPr>
+          <w:rFonts w:ascii="Helvetica" w:eastAsia="Times New Roman" w:hAnsi="Helvetica" w:cs="Times New Roman"/>
+          <w:color w:val="888888"/>
+          <w:sz w:val="29"/>
+          <w:szCs w:val="29"/>
+        </w:rPr>
+        <w:t>Available from iOS 9.0</w:t>
+      </w:r>
+    </w:p>
+    <w:p>
+      <w:pPr>
+        <w:shd w:val="clear" w:color="auto" w:fill="FFFFFF"/>
+        <w:spacing w:after="150" w:line="420" w:lineRule="atLeast"/>
+        <w:rPr>
+          <w:rFonts w:ascii="Helvetica Neue" w:hAnsi="Helvetica Neue" w:cs="Times New Roman"/>
+          <w:color w:val="313131"/>
+        </w:rPr>
+      </w:pPr>
+      <w:r>
+        <w:rPr>
+          <w:rFonts w:ascii="Helvetica Neue" w:hAnsi="Helvetica Neue" w:cs="Times New Roman"/>
+          <w:color w:val="313131"/>
+        </w:rPr>
+        <w:t>As of iOS 9.0, you can't work with HTTP web data by default, because it's blocked by something called App Transport Security that effectively requires data to be transmitted securely. If possible, you should switch to HTTPS and use that instead, but if that's not possible for some reason – e.g. if you're working with a third-party website – then you need to tell iOS to make exceptions for you.</w:t>
+      </w:r>
+    </w:p>
+    <w:p>
+      <w:pPr>
+        <w:shd w:val="clear" w:color="auto" w:fill="FFFFFF"/>
+        <w:spacing w:after="150" w:line="420" w:lineRule="atLeast"/>
+        <w:rPr>
+          <w:rFonts w:ascii="Helvetica Neue" w:hAnsi="Helvetica Neue" w:cs="Times New Roman"/>
+          <w:color w:val="313131"/>
+        </w:rPr>
+      </w:pPr>
+      <w:r>
+        <w:rPr>
+          <w:rFonts w:ascii="Helvetica Neue" w:hAnsi="Helvetica Neue" w:cs="Times New Roman"/>
+          <w:b/>
+          <w:bCs/>
+          <w:color w:val="313131"/>
+        </w:rPr>
+        <w:t>Note: the very fact that iOS calls these "exceptions" does imply the exception option may go away in the future.</w:t>
+      </w:r>
+    </w:p>
+    <w:p>
+      <w:pPr>
+        <w:shd w:val="clear" w:color="auto" w:fill="FFFFFF"/>
+        <w:spacing w:after="150" w:line="420" w:lineRule="atLeast"/>
+        <w:rPr>
+          <w:rFonts w:ascii="Helvetica Neue" w:hAnsi="Helvetica Neue" w:cs="Times New Roman"/>
+          <w:color w:val="313131"/>
+        </w:rPr>
+      </w:pPr>
+      <w:r>
+        <w:rPr>
+          <w:rFonts w:ascii="Helvetica Neue" w:hAnsi="Helvetica Neue" w:cs="Times New Roman"/>
+          <w:color w:val="313131"/>
+        </w:rPr>
+        <w:t xml:space="preserve">Exceptions be defined per-site or globally, although if you're going to make exceptions obviously it's preferable to do it for individual sites. This is all set inside your application's Info.plist file, and this is one of the very few times when editing your plist as source code is faster than trying to use the GUI editor in Xcode. </w:t>
+      </w:r>
+    </w:p>
+    <w:p>
+      <w:pPr>
+        <w:shd w:val="clear" w:color="auto" w:fill="FFFFFF"/>
+        <w:spacing w:after="150" w:line="420" w:lineRule="atLeast"/>
+        <w:rPr>
+          <w:rFonts w:ascii="Helvetica Neue" w:hAnsi="Helvetica Neue" w:cs="Times New Roman"/>
+          <w:color w:val="313131"/>
+        </w:rPr>
+      </w:pPr>
+      <w:r>
+        <w:rPr>
+          <w:rFonts w:ascii="Helvetica Neue" w:hAnsi="Helvetica Neue" w:cs="Times New Roman"/>
+          <w:color w:val="313131"/>
+        </w:rPr>
+        <w:t xml:space="preserve">So, right-click on your </w:t>
+      </w:r>
+      <w:r>
+        <w:rPr>
+          <w:rFonts w:ascii="Helvetica Neue" w:hAnsi="Helvetica Neue" w:cs="Times New Roman"/>
+          <w:b/>
+          <w:color w:val="313131"/>
+        </w:rPr>
+        <w:t>Info.plist</w:t>
+      </w:r>
+      <w:r>
+        <w:rPr>
+          <w:rFonts w:ascii="Helvetica Neue" w:hAnsi="Helvetica Neue" w:cs="Times New Roman"/>
+          <w:color w:val="313131"/>
+        </w:rPr>
+        <w:t xml:space="preserve"> </w:t>
+      </w:r>
+      <w:r>
+        <w:rPr>
+          <w:rFonts w:ascii="Helvetica Neue" w:hAnsi="Helvetica Neue" w:cs="Times New Roman"/>
+          <w:color w:val="313131"/>
+        </w:rPr>
+        <w:t xml:space="preserve">file </w:t>
+      </w:r>
+      <w:r>
+        <w:rPr>
+          <w:rFonts w:ascii="Helvetica Neue" w:hAnsi="Helvetica Neue" w:cs="Times New Roman"/>
+          <w:color w:val="313131"/>
+        </w:rPr>
+        <w:t xml:space="preserve">and choose </w:t>
+      </w:r>
+      <w:r>
+        <w:rPr>
+          <w:rFonts w:ascii="Helvetica Neue" w:hAnsi="Helvetica Neue" w:cs="Times New Roman"/>
+          <w:b/>
+          <w:color w:val="313131"/>
+        </w:rPr>
+        <w:t>Open As</w:t>
+      </w:r>
+      <w:r>
+        <w:rPr>
+          <w:rFonts w:ascii="Helvetica Neue" w:hAnsi="Helvetica Neue" w:cs="Times New Roman"/>
+          <w:color w:val="313131"/>
+        </w:rPr>
+        <w:t xml:space="preserve"> &gt; </w:t>
+      </w:r>
+      <w:r>
+        <w:rPr>
+          <w:rFonts w:ascii="Helvetica Neue" w:hAnsi="Helvetica Neue" w:cs="Times New Roman"/>
+          <w:b/>
+          <w:color w:val="313131"/>
+        </w:rPr>
+        <w:t>Source Code</w:t>
+      </w:r>
+      <w:r>
+        <w:rPr>
+          <w:rFonts w:ascii="Helvetica Neue" w:hAnsi="Helvetica Neue" w:cs="Times New Roman"/>
+          <w:color w:val="313131"/>
+        </w:rPr>
+        <w:t>.</w:t>
+      </w:r>
+    </w:p>
+    <w:p>
+      <w:pPr>
+        <w:shd w:val="clear" w:color="auto" w:fill="FFFFFF"/>
+        <w:spacing w:after="150" w:line="420" w:lineRule="atLeast"/>
+        <w:rPr>
+          <w:rFonts w:ascii="Helvetica Neue" w:hAnsi="Helvetica Neue" w:cs="Times New Roman"/>
+          <w:color w:val="313131"/>
+        </w:rPr>
+      </w:pPr>
+      <w:r>
+        <w:rPr>
+          <w:rFonts w:ascii="Helvetica Neue" w:hAnsi="Helvetica Neue" w:cs="Times New Roman"/>
+          <w:color w:val="313131"/>
+        </w:rPr>
+        <w:t>Your plist should end like this:</w:t>
+      </w:r>
+    </w:p>
+    <w:p>
+      <w:pPr>
+        <w:pBdr>
+          <w:top w:val="single" w:sz="6" w:space="12" w:color="CCCCCC"/>
+          <w:left w:val="single" w:sz="6" w:space="12" w:color="CCCCCC"/>
+          <w:bottom w:val="single" w:sz="6" w:space="12" w:color="CCCCCC"/>
+          <w:right w:val="single" w:sz="6" w:space="12" w:color="CCCCCC"/>
+        </w:pBdr>
+        <w:shd w:val="clear" w:color="auto" w:fill="F5F2F0"/>
+        <w:tabs>
+          <w:tab w:val="left" w:pos="916"/>
+          <w:tab w:val="left" w:pos="1832"/>
+          <w:tab w:val="left" w:pos="2748"/>
+          <w:tab w:val="left" w:pos="3664"/>
+          <w:tab w:val="left" w:pos="4580"/>
+          <w:tab w:val="left" w:pos="5496"/>
+          <w:tab w:val="left" w:pos="6412"/>
+          <w:tab w:val="left" w:pos="7328"/>
+          <w:tab w:val="left" w:pos="8244"/>
+          <w:tab w:val="left" w:pos="9160"/>
+          <w:tab w:val="left" w:pos="10076"/>
+          <w:tab w:val="left" w:pos="10992"/>
+          <w:tab w:val="left" w:pos="11908"/>
+          <w:tab w:val="left" w:pos="12824"/>
+          <w:tab w:val="left" w:pos="13740"/>
+          <w:tab w:val="left" w:pos="14656"/>
+        </w:tabs>
+        <w:spacing w:before="120" w:after="120"/>
+        <w:rPr>
+          <w:rFonts w:ascii="Consolas" w:hAnsi="Consolas" w:cs="Courier New"/>
+          <w:color w:val="000000"/>
+          <w:sz w:val="20"/>
+          <w:szCs w:val="20"/>
+        </w:rPr>
+      </w:pPr>
+      <w:r>
+        <w:rPr>
+          <w:rFonts w:ascii="Consolas" w:hAnsi="Consolas" w:cs="Courier New"/>
+          <w:color w:val="A67F59"/>
+          <w:sz w:val="20"/>
+          <w:szCs w:val="20"/>
+        </w:rPr>
+        <w:t>&lt;/</w:t>
+      </w:r>
+      <w:r>
+        <w:rPr>
+          <w:rFonts w:ascii="Consolas" w:hAnsi="Consolas" w:cs="Courier New"/>
+          <w:color w:val="000000"/>
+          <w:sz w:val="20"/>
+          <w:szCs w:val="20"/>
+        </w:rPr>
+        <w:t>dict</w:t>
+      </w:r>
+      <w:r>
+        <w:rPr>
+          <w:rFonts w:ascii="Consolas" w:hAnsi="Consolas" w:cs="Courier New"/>
+          <w:color w:val="A67F59"/>
+          <w:sz w:val="20"/>
+          <w:szCs w:val="20"/>
+        </w:rPr>
+        <w:t>&gt;</w:t>
+      </w:r>
+    </w:p>
+    <w:p>
+      <w:pPr>
+        <w:pBdr>
+          <w:top w:val="single" w:sz="6" w:space="12" w:color="CCCCCC"/>
+          <w:left w:val="single" w:sz="6" w:space="12" w:color="CCCCCC"/>
+          <w:bottom w:val="single" w:sz="6" w:space="12" w:color="CCCCCC"/>
+          <w:right w:val="single" w:sz="6" w:space="12" w:color="CCCCCC"/>
+        </w:pBdr>
+        <w:shd w:val="clear" w:color="auto" w:fill="F5F2F0"/>
+        <w:tabs>
+          <w:tab w:val="left" w:pos="916"/>
+          <w:tab w:val="left" w:pos="1832"/>
+          <w:tab w:val="left" w:pos="2748"/>
+          <w:tab w:val="left" w:pos="3664"/>
+          <w:tab w:val="left" w:pos="4580"/>
+          <w:tab w:val="left" w:pos="5496"/>
+          <w:tab w:val="left" w:pos="6412"/>
+          <w:tab w:val="left" w:pos="7328"/>
+          <w:tab w:val="left" w:pos="8244"/>
+          <w:tab w:val="left" w:pos="9160"/>
+          <w:tab w:val="left" w:pos="10076"/>
+          <w:tab w:val="left" w:pos="10992"/>
+          <w:tab w:val="left" w:pos="11908"/>
+          <w:tab w:val="left" w:pos="12824"/>
+          <w:tab w:val="left" w:pos="13740"/>
+          <w:tab w:val="left" w:pos="14656"/>
+        </w:tabs>
+        <w:spacing w:before="120" w:after="120"/>
+        <w:rPr>
+          <w:rFonts w:ascii="Consolas" w:hAnsi="Consolas" w:cs="Courier New"/>
+          <w:color w:val="000000"/>
+          <w:sz w:val="20"/>
+          <w:szCs w:val="20"/>
+        </w:rPr>
+      </w:pPr>
+      <w:r>
+        <w:rPr>
+          <w:rFonts w:ascii="Consolas" w:hAnsi="Consolas" w:cs="Courier New"/>
+          <w:color w:val="A67F59"/>
+          <w:sz w:val="20"/>
+          <w:szCs w:val="20"/>
+        </w:rPr>
+        <w:t>&lt;/</w:t>
+      </w:r>
+      <w:r>
+        <w:rPr>
+          <w:rFonts w:ascii="Consolas" w:hAnsi="Consolas" w:cs="Courier New"/>
+          <w:color w:val="000000"/>
+          <w:sz w:val="20"/>
+          <w:szCs w:val="20"/>
+        </w:rPr>
+        <w:t>plist</w:t>
+      </w:r>
+      <w:r>
+        <w:rPr>
+          <w:rFonts w:ascii="Consolas" w:hAnsi="Consolas" w:cs="Courier New"/>
+          <w:color w:val="A67F59"/>
+          <w:sz w:val="20"/>
+          <w:szCs w:val="20"/>
+        </w:rPr>
+        <w:t>&gt;</w:t>
+      </w:r>
+    </w:p>
+    <w:p>
+      <w:pPr>
+        <w:shd w:val="clear" w:color="auto" w:fill="FFFFFF"/>
+        <w:spacing w:after="150" w:line="420" w:lineRule="atLeast"/>
+        <w:rPr>
+          <w:rFonts w:ascii="Helvetica Neue" w:hAnsi="Helvetica Neue" w:cs="Times New Roman"/>
+          <w:color w:val="313131"/>
+        </w:rPr>
+      </w:pPr>
+      <w:r>
+        <w:rPr>
+          <w:rFonts w:ascii="Helvetica Neue" w:hAnsi="Helvetica Neue" w:cs="Times New Roman"/>
+          <w:color w:val="313131"/>
+        </w:rPr>
+        <w:t xml:space="preserve">Right </w:t>
+      </w:r>
+      <w:r>
+        <w:rPr>
+          <w:rFonts w:ascii="Helvetica Neue" w:hAnsi="Helvetica Neue" w:cs="Times New Roman"/>
+          <w:color w:val="313131"/>
+        </w:rPr>
+        <w:t xml:space="preserve">before </w:t>
+      </w:r>
+      <w:r>
+        <w:rPr>
+          <w:rFonts w:ascii="Helvetica Neue" w:hAnsi="Helvetica Neue" w:cs="Times New Roman"/>
+          <w:color w:val="313131"/>
+        </w:rPr>
+        <w:t>the &lt;/dict&gt; line, I'd like you to paste this and save!</w:t>
+      </w:r>
+      <w:bookmarkStart w:id="0" w:name="_GoBack"/>
+      <w:bookmarkEnd w:id="0"/>
+    </w:p>
+    <w:p>
+      <w:pPr>
+        <w:widowControl w:val="0"/>
+        <w:tabs>
+          <w:tab w:val="left" w:pos="529"/>
+        </w:tabs>
+        <w:autoSpaceDE w:val="0"/>
+        <w:autoSpaceDN w:val="0"/>
+        <w:adjustRightInd w:val="0"/>
+        <w:rPr>
+          <w:rFonts w:ascii="Menlo" w:hAnsi="Menlo" w:cs="Menlo"/>
+          <w:color w:val="000000"/>
+          <w:sz w:val="22"/>
+          <w:szCs w:val="22"/>
+        </w:rPr>
+      </w:pPr>
+      <w:r>
+        <w:rPr>
+          <w:rFonts w:ascii="Menlo" w:hAnsi="Menlo" w:cs="Menlo"/>
+          <w:color w:val="AA0D91"/>
+          <w:sz w:val="22"/>
+          <w:szCs w:val="22"/>
+        </w:rPr>
+        <w:t>&lt;key&gt;</w:t>
+      </w:r>
+      <w:r>
+        <w:rPr>
+          <w:rFonts w:ascii="Menlo" w:hAnsi="Menlo" w:cs="Menlo"/>
+          <w:color w:val="000000"/>
+          <w:sz w:val="22"/>
+          <w:szCs w:val="22"/>
+        </w:rPr>
+        <w:t>NSAppTransportSecurity</w:t>
+      </w:r>
+      <w:r>
+        <w:rPr>
+          <w:rFonts w:ascii="Menlo" w:hAnsi="Menlo" w:cs="Menlo"/>
+          <w:color w:val="AA0D91"/>
+          <w:sz w:val="22"/>
+          <w:szCs w:val="22"/>
+        </w:rPr>
+        <w:t>&lt;/key&gt;</w:t>
+      </w:r>
+    </w:p>
+    <w:p>
+      <w:pPr>
+        <w:widowControl w:val="0"/>
+        <w:tabs>
+          <w:tab w:val="left" w:pos="529"/>
+        </w:tabs>
+        <w:autoSpaceDE w:val="0"/>
+        <w:autoSpaceDN w:val="0"/>
+        <w:adjustRightInd w:val="0"/>
+        <w:rPr>
+          <w:rFonts w:ascii="Menlo" w:hAnsi="Menlo" w:cs="Menlo"/>
+          <w:color w:val="000000"/>
+          <w:sz w:val="22"/>
+          <w:szCs w:val="22"/>
+        </w:rPr>
+      </w:pPr>
+      <w:r>
+        <w:rPr>
+          <w:rFonts w:ascii="Menlo" w:hAnsi="Menlo" w:cs="Menlo"/>
+          <w:color w:val="000000"/>
+          <w:sz w:val="22"/>
+          <w:szCs w:val="22"/>
+        </w:rPr>
+        <w:t xml:space="preserve">    </w:t>
+      </w:r>
+      <w:r>
+        <w:rPr>
+          <w:rFonts w:ascii="Menlo" w:hAnsi="Menlo" w:cs="Menlo"/>
+          <w:color w:val="AA0D91"/>
+          <w:sz w:val="22"/>
+          <w:szCs w:val="22"/>
+        </w:rPr>
+        <w:t>&lt;dict&gt;</w:t>
+      </w:r>
+    </w:p>
+    <w:p>
+      <w:pPr>
+        <w:widowControl w:val="0"/>
+        <w:tabs>
+          <w:tab w:val="left" w:pos="529"/>
+        </w:tabs>
+        <w:autoSpaceDE w:val="0"/>
+        <w:autoSpaceDN w:val="0"/>
+        <w:adjustRightInd w:val="0"/>
+        <w:rPr>
+          <w:rFonts w:ascii="Menlo" w:hAnsi="Menlo" w:cs="Menlo"/>
+          <w:color w:val="000000"/>
+          <w:sz w:val="22"/>
+          <w:szCs w:val="22"/>
+        </w:rPr>
+      </w:pPr>
+      <w:r>
+        <w:rPr>
+          <w:rFonts w:ascii="Menlo" w:hAnsi="Menlo" w:cs="Menlo"/>
+          <w:color w:val="000000"/>
+          <w:sz w:val="22"/>
+          <w:szCs w:val="22"/>
+        </w:rPr>
+        <w:t xml:space="preserve">        </w:t>
+      </w:r>
+      <w:r>
+        <w:rPr>
+          <w:rFonts w:ascii="Menlo" w:hAnsi="Menlo" w:cs="Menlo"/>
+          <w:color w:val="007400"/>
+          <w:sz w:val="22"/>
+          <w:szCs w:val="22"/>
+        </w:rPr>
+        <w:t>&lt;!--Include to allow all connections (DANGER)--&gt;</w:t>
+      </w:r>
+    </w:p>
+    <w:p>
+      <w:pPr>
+        <w:widowControl w:val="0"/>
+        <w:tabs>
+          <w:tab w:val="left" w:pos="529"/>
+        </w:tabs>
+        <w:autoSpaceDE w:val="0"/>
+        <w:autoSpaceDN w:val="0"/>
+        <w:adjustRightInd w:val="0"/>
+        <w:rPr>
+          <w:rFonts w:ascii="Menlo" w:hAnsi="Menlo" w:cs="Menlo"/>
+          <w:color w:val="000000"/>
+          <w:sz w:val="22"/>
+          <w:szCs w:val="22"/>
+        </w:rPr>
+      </w:pPr>
+      <w:r>
+        <w:rPr>
+          <w:rFonts w:ascii="Menlo" w:hAnsi="Menlo" w:cs="Menlo"/>
+          <w:color w:val="000000"/>
+          <w:sz w:val="22"/>
+          <w:szCs w:val="22"/>
+        </w:rPr>
+        <w:t xml:space="preserve">        </w:t>
+      </w:r>
+      <w:r>
+        <w:rPr>
+          <w:rFonts w:ascii="Menlo" w:hAnsi="Menlo" w:cs="Menlo"/>
+          <w:color w:val="AA0D91"/>
+          <w:sz w:val="22"/>
+          <w:szCs w:val="22"/>
+        </w:rPr>
+        <w:t>&lt;key&gt;</w:t>
+      </w:r>
+      <w:r>
+        <w:rPr>
+          <w:rFonts w:ascii="Menlo" w:hAnsi="Menlo" w:cs="Menlo"/>
+          <w:color w:val="000000"/>
+          <w:sz w:val="22"/>
+          <w:szCs w:val="22"/>
+        </w:rPr>
+        <w:t>NSAllowsArbitraryLoads</w:t>
+      </w:r>
+      <w:r>
+        <w:rPr>
+          <w:rFonts w:ascii="Menlo" w:hAnsi="Menlo" w:cs="Menlo"/>
+          <w:color w:val="AA0D91"/>
+          <w:sz w:val="22"/>
+          <w:szCs w:val="22"/>
+        </w:rPr>
+        <w:t>&lt;/key&gt;</w:t>
+      </w:r>
+    </w:p>
+    <w:p>
+      <w:pPr>
+        <w:widowControl w:val="0"/>
+        <w:tabs>
+          <w:tab w:val="left" w:pos="529"/>
+        </w:tabs>
+        <w:autoSpaceDE w:val="0"/>
+        <w:autoSpaceDN w:val="0"/>
+        <w:adjustRightInd w:val="0"/>
+        <w:rPr>
+          <w:rFonts w:ascii="Menlo" w:hAnsi="Menlo" w:cs="Menlo"/>
+          <w:color w:val="000000"/>
+          <w:sz w:val="22"/>
+          <w:szCs w:val="22"/>
+        </w:rPr>
+      </w:pPr>
+      <w:r>
+        <w:rPr>
+          <w:rFonts w:ascii="Menlo" w:hAnsi="Menlo" w:cs="Menlo"/>
+          <w:color w:val="000000"/>
+          <w:sz w:val="22"/>
+          <w:szCs w:val="22"/>
+        </w:rPr>
+        <w:t xml:space="preserve">        </w:t>
+      </w:r>
+      <w:r>
+        <w:rPr>
+          <w:rFonts w:ascii="Menlo" w:hAnsi="Menlo" w:cs="Menlo"/>
+          <w:color w:val="AA0D91"/>
+          <w:sz w:val="22"/>
+          <w:szCs w:val="22"/>
+        </w:rPr>
+        <w:t>&lt;true/&gt;</w:t>
+      </w:r>
+    </w:p>
+    <w:p>
+      <w:pPr>
+        <w:widowControl w:val="0"/>
+        <w:tabs>
+          <w:tab w:val="left" w:pos="529"/>
+        </w:tabs>
+        <w:autoSpaceDE w:val="0"/>
+        <w:autoSpaceDN w:val="0"/>
+        <w:adjustRightInd w:val="0"/>
+        <w:rPr>
+          <w:rFonts w:ascii="Menlo" w:hAnsi="Menlo" w:cs="Menlo"/>
+          <w:color w:val="000000"/>
+          <w:sz w:val="22"/>
+          <w:szCs w:val="22"/>
+        </w:rPr>
+      </w:pPr>
+      <w:r>
+        <w:rPr>
+          <w:rFonts w:ascii="Menlo" w:hAnsi="Menlo" w:cs="Menlo"/>
+          <w:color w:val="AA0D91"/>
+          <w:sz w:val="22"/>
+          <w:szCs w:val="22"/>
+        </w:rPr>
+        <w:t>&lt;/dict&gt;</w:t>
+      </w:r>
+    </w:p>
+    <w:p>
+      <w:pPr>
+        <w:rPr>
+          <w:rFonts w:ascii="Times New Roman" w:eastAsia="Times New Roman" w:hAnsi="Times New Roman" w:cs="Times New Roman"/>
+        </w:rPr>
+      </w:pPr>
     </w:p>
     <w:p/>
     <w:p/>
@@ -1534,6 +1967,7 @@
     <w:p/>
     <w:p/>
     <w:p/>
+    <w:p/>
     <w:p>
       <w:r>
         <w:br/>
@@ -1550,7 +1984,7 @@
 </file>
 
 <file path=word/numbering.xml><?xml version="1.0" encoding="utf-8"?>
-<w:numbering xmlns:wpc="http://schemas.microsoft.com/office/word/2010/wordprocessingCanvas" xmlns:mo="http://schemas.microsoft.com/office/mac/office/2008/main" xmlns:mc="http://schemas.openxmlformats.org/markup-compatibility/2006" xmlns:mv="urn:schemas-microsoft-com:mac:vml" xmlns:o="urn:schemas-microsoft-com:office:office" xmlns:r="http://schemas.openxmlformats.org/officeDocument/2006/relationships" xmlns:m="http://schemas.openxmlformats.org/officeDocument/2006/math" xmlns:v="urn:schemas-microsoft-com:vml" xmlns:wp14="http://schemas.microsoft.com/office/word/2010/wordprocessingDrawing" xmlns:wp="http://schemas.openxmlformats.org/drawingml/2006/wordprocessingDrawing" xmlns:w10="urn:schemas-microsoft-com:office:word" xmlns:w="http://schemas.openxmlformats.org/wordprocessingml/2006/main" xmlns:w14="http://schemas.microsoft.com/office/word/2010/wordml" xmlns:wpg="http://schemas.microsoft.com/office/word/2010/wordprocessingGroup" xmlns:wpi="http://schemas.microsoft.com/office/word/2010/wordprocessingInk" xmlns:wne="http://schemas.microsoft.com/office/word/2006/wordml" xmlns:wps="http://schemas.microsoft.com/office/word/2010/wordprocessingShape" mc:Ignorable="w14 wp14">
+<w:numbering xmlns:wpc="http://schemas.microsoft.com/office/word/2010/wordprocessingCanvas" xmlns:mo="http://schemas.microsoft.com/office/mac/office/2008/main" xmlns:mc="http://schemas.openxmlformats.org/markup-compatibility/2006" xmlns:mv="urn:schemas-microsoft-com:mac:vml" xmlns:o="urn:schemas-microsoft-com:office:office" xmlns:r="http://schemas.openxmlformats.org/officeDocument/2006/relationships" xmlns:m="http://schemas.openxmlformats.org/officeDocument/2006/math" xmlns:v="urn:schemas-microsoft-com:vml" xmlns:wp14="http://schemas.microsoft.com/office/word/2010/wordprocessingDrawing" xmlns:wp="http://schemas.openxmlformats.org/drawingml/2006/wordprocessingDrawing" xmlns:w10="urn:schemas-microsoft-com:office:word" xmlns:w="http://schemas.openxmlformats.org/wordprocessingml/2006/main" xmlns:w14="http://schemas.microsoft.com/office/word/2010/wordml" xmlns:w15="http://schemas.microsoft.com/office/word/2012/wordml" xmlns:wpg="http://schemas.microsoft.com/office/word/2010/wordprocessingGroup" xmlns:wpi="http://schemas.microsoft.com/office/word/2010/wordprocessingInk" xmlns:wne="http://schemas.microsoft.com/office/word/2006/wordml" xmlns:wps="http://schemas.microsoft.com/office/word/2010/wordprocessingShape" mc:Ignorable="w14 w15 wp14">
   <w:abstractNum w:abstractNumId="0">
     <w:nsid w:val="43821867"/>
     <w:multiLevelType w:val="hybridMultilevel"/>
@@ -1739,7 +2173,7 @@
 </file>
 
 <file path=word/styles.xml><?xml version="1.0" encoding="utf-8"?>
-<w:styles xmlns:mc="http://schemas.openxmlformats.org/markup-compatibility/2006" xmlns:r="http://schemas.openxmlformats.org/officeDocument/2006/relationships" xmlns:w="http://schemas.openxmlformats.org/wordprocessingml/2006/main" xmlns:w14="http://schemas.microsoft.com/office/word/2010/wordml" mc:Ignorable="w14">
+<w:styles xmlns:mc="http://schemas.openxmlformats.org/markup-compatibility/2006" xmlns:r="http://schemas.openxmlformats.org/officeDocument/2006/relationships" xmlns:w="http://schemas.openxmlformats.org/wordprocessingml/2006/main" xmlns:w14="http://schemas.microsoft.com/office/word/2010/wordml" xmlns:w15="http://schemas.microsoft.com/office/word/2012/wordml" mc:Ignorable="w14 w15">
   <w:docDefaults>
     <w:rPrDefault>
       <w:rPr>
@@ -1751,148 +2185,430 @@
     </w:rPrDefault>
     <w:pPrDefault/>
   </w:docDefaults>
-  <w:latentStyles w:defLockedState="0" w:defUIPriority="99" w:defSemiHidden="1" w:defUnhideWhenUsed="1" w:defQFormat="0" w:count="276">
-    <w:lsdException w:name="Normal" w:semiHidden="0" w:uiPriority="0" w:unhideWhenUsed="0" w:qFormat="1"/>
-    <w:lsdException w:name="heading 1" w:semiHidden="0" w:uiPriority="9" w:unhideWhenUsed="0" w:qFormat="1"/>
-    <w:lsdException w:name="heading 2" w:uiPriority="9" w:qFormat="1"/>
-    <w:lsdException w:name="heading 3" w:uiPriority="9" w:qFormat="1"/>
-    <w:lsdException w:name="heading 4" w:uiPriority="9" w:qFormat="1"/>
-    <w:lsdException w:name="heading 5" w:uiPriority="9" w:qFormat="1"/>
-    <w:lsdException w:name="heading 6" w:uiPriority="9" w:qFormat="1"/>
-    <w:lsdException w:name="heading 7" w:uiPriority="9" w:qFormat="1"/>
-    <w:lsdException w:name="heading 8" w:uiPriority="9" w:qFormat="1"/>
-    <w:lsdException w:name="heading 9" w:uiPriority="9" w:qFormat="1"/>
-    <w:lsdException w:name="toc 1" w:uiPriority="39"/>
-    <w:lsdException w:name="toc 2" w:uiPriority="39"/>
-    <w:lsdException w:name="toc 3" w:uiPriority="39"/>
-    <w:lsdException w:name="toc 4" w:uiPriority="39"/>
-    <w:lsdException w:name="toc 5" w:uiPriority="39"/>
-    <w:lsdException w:name="toc 6" w:uiPriority="39"/>
-    <w:lsdException w:name="toc 7" w:uiPriority="39"/>
-    <w:lsdException w:name="toc 8" w:uiPriority="39"/>
-    <w:lsdException w:name="toc 9" w:uiPriority="39"/>
-    <w:lsdException w:name="caption" w:uiPriority="35" w:qFormat="1"/>
-    <w:lsdException w:name="Title" w:semiHidden="0" w:uiPriority="10" w:unhideWhenUsed="0" w:qFormat="1"/>
-    <w:lsdException w:name="Default Paragraph Font" w:uiPriority="1"/>
-    <w:lsdException w:name="Subtitle" w:semiHidden="0" w:uiPriority="11" w:unhideWhenUsed="0" w:qFormat="1"/>
-    <w:lsdException w:name="Strong" w:semiHidden="0" w:uiPriority="22" w:unhideWhenUsed="0" w:qFormat="1"/>
-    <w:lsdException w:name="Emphasis" w:semiHidden="0" w:uiPriority="20" w:unhideWhenUsed="0" w:qFormat="1"/>
-    <w:lsdException w:name="Table Grid" w:semiHidden="0" w:uiPriority="59" w:unhideWhenUsed="0"/>
-    <w:lsdException w:name="Placeholder Text" w:unhideWhenUsed="0"/>
-    <w:lsdException w:name="No Spacing" w:semiHidden="0" w:uiPriority="1" w:unhideWhenUsed="0" w:qFormat="1"/>
-    <w:lsdException w:name="Light Shading" w:semiHidden="0" w:uiPriority="60" w:unhideWhenUsed="0"/>
-    <w:lsdException w:name="Light List" w:semiHidden="0" w:uiPriority="61" w:unhideWhenUsed="0"/>
-    <w:lsdException w:name="Light Grid" w:semiHidden="0" w:uiPriority="62" w:unhideWhenUsed="0"/>
-    <w:lsdException w:name="Medium Shading 1" w:semiHidden="0" w:uiPriority="63" w:unhideWhenUsed="0"/>
-    <w:lsdException w:name="Medium Shading 2" w:semiHidden="0" w:uiPriority="64" w:unhideWhenUsed="0"/>
-    <w:lsdException w:name="Medium List 1" w:semiHidden="0" w:uiPriority="65" w:unhideWhenUsed="0"/>
-    <w:lsdException w:name="Medium List 2" w:semiHidden="0" w:uiPriority="66" w:unhideWhenUsed="0"/>
-    <w:lsdException w:name="Medium Grid 1" w:semiHidden="0" w:uiPriority="67" w:unhideWhenUsed="0"/>
-    <w:lsdException w:name="Medium Grid 2" w:semiHidden="0" w:uiPriority="68" w:unhideWhenUsed="0"/>
-    <w:lsdException w:name="Medium Grid 3" w:semiHidden="0" w:uiPriority="69" w:unhideWhenUsed="0"/>
-    <w:lsdException w:name="Dark List" w:semiHidden="0" w:uiPriority="70" w:unhideWhenUsed="0"/>
-    <w:lsdException w:name="Colorful Shading" w:semiHidden="0" w:uiPriority="71" w:unhideWhenUsed="0"/>
-    <w:lsdException w:name="Colorful List" w:semiHidden="0" w:uiPriority="72" w:unhideWhenUsed="0"/>
-    <w:lsdException w:name="Colorful Grid" w:semiHidden="0" w:uiPriority="73" w:unhideWhenUsed="0"/>
-    <w:lsdException w:name="Light Shading Accent 1" w:semiHidden="0" w:uiPriority="60" w:unhideWhenUsed="0"/>
-    <w:lsdException w:name="Light List Accent 1" w:semiHidden="0" w:uiPriority="61" w:unhideWhenUsed="0"/>
-    <w:lsdException w:name="Light Grid Accent 1" w:semiHidden="0" w:uiPriority="62" w:unhideWhenUsed="0"/>
-    <w:lsdException w:name="Medium Shading 1 Accent 1" w:semiHidden="0" w:uiPriority="63" w:unhideWhenUsed="0"/>
-    <w:lsdException w:name="Medium Shading 2 Accent 1" w:semiHidden="0" w:uiPriority="64" w:unhideWhenUsed="0"/>
-    <w:lsdException w:name="Medium List 1 Accent 1" w:semiHidden="0" w:uiPriority="65" w:unhideWhenUsed="0"/>
-    <w:lsdException w:name="Revision" w:unhideWhenUsed="0"/>
-    <w:lsdException w:name="List Paragraph" w:semiHidden="0" w:uiPriority="34" w:unhideWhenUsed="0" w:qFormat="1"/>
-    <w:lsdException w:name="Quote" w:semiHidden="0" w:uiPriority="29" w:unhideWhenUsed="0" w:qFormat="1"/>
-    <w:lsdException w:name="Intense Quote" w:semiHidden="0" w:uiPriority="30" w:unhideWhenUsed="0" w:qFormat="1"/>
-    <w:lsdException w:name="Medium List 2 Accent 1" w:semiHidden="0" w:uiPriority="66" w:unhideWhenUsed="0"/>
-    <w:lsdException w:name="Medium Grid 1 Accent 1" w:semiHidden="0" w:uiPriority="67" w:unhideWhenUsed="0"/>
-    <w:lsdException w:name="Medium Grid 2 Accent 1" w:semiHidden="0" w:uiPriority="68" w:unhideWhenUsed="0"/>
-    <w:lsdException w:name="Medium Grid 3 Accent 1" w:semiHidden="0" w:uiPriority="69" w:unhideWhenUsed="0"/>
-    <w:lsdException w:name="Dark List Accent 1" w:semiHidden="0" w:uiPriority="70" w:unhideWhenUsed="0"/>
-    <w:lsdException w:name="Colorful Shading Accent 1" w:semiHidden="0" w:uiPriority="71" w:unhideWhenUsed="0"/>
-    <w:lsdException w:name="Colorful List Accent 1" w:semiHidden="0" w:uiPriority="72" w:unhideWhenUsed="0"/>
-    <w:lsdException w:name="Colorful Grid Accent 1" w:semiHidden="0" w:uiPriority="73" w:unhideWhenUsed="0"/>
-    <w:lsdException w:name="Light Shading Accent 2" w:semiHidden="0" w:uiPriority="60" w:unhideWhenUsed="0"/>
-    <w:lsdException w:name="Light List Accent 2" w:semiHidden="0" w:uiPriority="61" w:unhideWhenUsed="0"/>
-    <w:lsdException w:name="Light Grid Accent 2" w:semiHidden="0" w:uiPriority="62" w:unhideWhenUsed="0"/>
-    <w:lsdException w:name="Medium Shading 1 Accent 2" w:semiHidden="0" w:uiPriority="63" w:unhideWhenUsed="0"/>
-    <w:lsdException w:name="Medium Shading 2 Accent 2" w:semiHidden="0" w:uiPriority="64" w:unhideWhenUsed="0"/>
-    <w:lsdException w:name="Medium List 1 Accent 2" w:semiHidden="0" w:uiPriority="65" w:unhideWhenUsed="0"/>
-    <w:lsdException w:name="Medium List 2 Accent 2" w:semiHidden="0" w:uiPriority="66" w:unhideWhenUsed="0"/>
-    <w:lsdException w:name="Medium Grid 1 Accent 2" w:semiHidden="0" w:uiPriority="67" w:unhideWhenUsed="0"/>
-    <w:lsdException w:name="Medium Grid 2 Accent 2" w:semiHidden="0" w:uiPriority="68" w:unhideWhenUsed="0"/>
-    <w:lsdException w:name="Medium Grid 3 Accent 2" w:semiHidden="0" w:uiPriority="69" w:unhideWhenUsed="0"/>
-    <w:lsdException w:name="Dark List Accent 2" w:semiHidden="0" w:uiPriority="70" w:unhideWhenUsed="0"/>
-    <w:lsdException w:name="Colorful Shading Accent 2" w:semiHidden="0" w:uiPriority="71" w:unhideWhenUsed="0"/>
-    <w:lsdException w:name="Colorful List Accent 2" w:semiHidden="0" w:uiPriority="72" w:unhideWhenUsed="0"/>
-    <w:lsdException w:name="Colorful Grid Accent 2" w:semiHidden="0" w:uiPriority="73" w:unhideWhenUsed="0"/>
-    <w:lsdException w:name="Light Shading Accent 3" w:semiHidden="0" w:uiPriority="60" w:unhideWhenUsed="0"/>
-    <w:lsdException w:name="Light List Accent 3" w:semiHidden="0" w:uiPriority="61" w:unhideWhenUsed="0"/>
-    <w:lsdException w:name="Light Grid Accent 3" w:semiHidden="0" w:uiPriority="62" w:unhideWhenUsed="0"/>
-    <w:lsdException w:name="Medium Shading 1 Accent 3" w:semiHidden="0" w:uiPriority="63" w:unhideWhenUsed="0"/>
-    <w:lsdException w:name="Medium Shading 2 Accent 3" w:semiHidden="0" w:uiPriority="64" w:unhideWhenUsed="0"/>
-    <w:lsdException w:name="Medium List 1 Accent 3" w:semiHidden="0" w:uiPriority="65" w:unhideWhenUsed="0"/>
-    <w:lsdException w:name="Medium List 2 Accent 3" w:semiHidden="0" w:uiPriority="66" w:unhideWhenUsed="0"/>
-    <w:lsdException w:name="Medium Grid 1 Accent 3" w:semiHidden="0" w:uiPriority="67" w:unhideWhenUsed="0"/>
-    <w:lsdException w:name="Medium Grid 2 Accent 3" w:semiHidden="0" w:uiPriority="68" w:unhideWhenUsed="0"/>
-    <w:lsdException w:name="Medium Grid 3 Accent 3" w:semiHidden="0" w:uiPriority="69" w:unhideWhenUsed="0"/>
-    <w:lsdException w:name="Dark List Accent 3" w:semiHidden="0" w:uiPriority="70" w:unhideWhenUsed="0"/>
-    <w:lsdException w:name="Colorful Shading Accent 3" w:semiHidden="0" w:uiPriority="71" w:unhideWhenUsed="0"/>
-    <w:lsdException w:name="Colorful List Accent 3" w:semiHidden="0" w:uiPriority="72" w:unhideWhenUsed="0"/>
-    <w:lsdException w:name="Colorful Grid Accent 3" w:semiHidden="0" w:uiPriority="73" w:unhideWhenUsed="0"/>
-    <w:lsdException w:name="Light Shading Accent 4" w:semiHidden="0" w:uiPriority="60" w:unhideWhenUsed="0"/>
-    <w:lsdException w:name="Light List Accent 4" w:semiHidden="0" w:uiPriority="61" w:unhideWhenUsed="0"/>
-    <w:lsdException w:name="Light Grid Accent 4" w:semiHidden="0" w:uiPriority="62" w:unhideWhenUsed="0"/>
-    <w:lsdException w:name="Medium Shading 1 Accent 4" w:semiHidden="0" w:uiPriority="63" w:unhideWhenUsed="0"/>
-    <w:lsdException w:name="Medium Shading 2 Accent 4" w:semiHidden="0" w:uiPriority="64" w:unhideWhenUsed="0"/>
-    <w:lsdException w:name="Medium List 1 Accent 4" w:semiHidden="0" w:uiPriority="65" w:unhideWhenUsed="0"/>
-    <w:lsdException w:name="Medium List 2 Accent 4" w:semiHidden="0" w:uiPriority="66" w:unhideWhenUsed="0"/>
-    <w:lsdException w:name="Medium Grid 1 Accent 4" w:semiHidden="0" w:uiPriority="67" w:unhideWhenUsed="0"/>
-    <w:lsdException w:name="Medium Grid 2 Accent 4" w:semiHidden="0" w:uiPriority="68" w:unhideWhenUsed="0"/>
-    <w:lsdException w:name="Medium Grid 3 Accent 4" w:semiHidden="0" w:uiPriority="69" w:unhideWhenUsed="0"/>
-    <w:lsdException w:name="Dark List Accent 4" w:semiHidden="0" w:uiPriority="70" w:unhideWhenUsed="0"/>
-    <w:lsdException w:name="Colorful Shading Accent 4" w:semiHidden="0" w:uiPriority="71" w:unhideWhenUsed="0"/>
-    <w:lsdException w:name="Colorful List Accent 4" w:semiHidden="0" w:uiPriority="72" w:unhideWhenUsed="0"/>
-    <w:lsdException w:name="Colorful Grid Accent 4" w:semiHidden="0" w:uiPriority="73" w:unhideWhenUsed="0"/>
-    <w:lsdException w:name="Light Shading Accent 5" w:semiHidden="0" w:uiPriority="60" w:unhideWhenUsed="0"/>
-    <w:lsdException w:name="Light List Accent 5" w:semiHidden="0" w:uiPriority="61" w:unhideWhenUsed="0"/>
-    <w:lsdException w:name="Light Grid Accent 5" w:semiHidden="0" w:uiPriority="62" w:unhideWhenUsed="0"/>
-    <w:lsdException w:name="Medium Shading 1 Accent 5" w:semiHidden="0" w:uiPriority="63" w:unhideWhenUsed="0"/>
-    <w:lsdException w:name="Medium Shading 2 Accent 5" w:semiHidden="0" w:uiPriority="64" w:unhideWhenUsed="0"/>
-    <w:lsdException w:name="Medium List 1 Accent 5" w:semiHidden="0" w:uiPriority="65" w:unhideWhenUsed="0"/>
-    <w:lsdException w:name="Medium List 2 Accent 5" w:semiHidden="0" w:uiPriority="66" w:unhideWhenUsed="0"/>
-    <w:lsdException w:name="Medium Grid 1 Accent 5" w:semiHidden="0" w:uiPriority="67" w:unhideWhenUsed="0"/>
-    <w:lsdException w:name="Medium Grid 2 Accent 5" w:semiHidden="0" w:uiPriority="68" w:unhideWhenUsed="0"/>
-    <w:lsdException w:name="Medium Grid 3 Accent 5" w:semiHidden="0" w:uiPriority="69" w:unhideWhenUsed="0"/>
-    <w:lsdException w:name="Dark List Accent 5" w:semiHidden="0" w:uiPriority="70" w:unhideWhenUsed="0"/>
-    <w:lsdException w:name="Colorful Shading Accent 5" w:semiHidden="0" w:uiPriority="71" w:unhideWhenUsed="0"/>
-    <w:lsdException w:name="Colorful List Accent 5" w:semiHidden="0" w:uiPriority="72" w:unhideWhenUsed="0"/>
-    <w:lsdException w:name="Colorful Grid Accent 5" w:semiHidden="0" w:uiPriority="73" w:unhideWhenUsed="0"/>
-    <w:lsdException w:name="Light Shading Accent 6" w:semiHidden="0" w:uiPriority="60" w:unhideWhenUsed="0"/>
-    <w:lsdException w:name="Light List Accent 6" w:semiHidden="0" w:uiPriority="61" w:unhideWhenUsed="0"/>
-    <w:lsdException w:name="Light Grid Accent 6" w:semiHidden="0" w:uiPriority="62" w:unhideWhenUsed="0"/>
-    <w:lsdException w:name="Medium Shading 1 Accent 6" w:semiHidden="0" w:uiPriority="63" w:unhideWhenUsed="0"/>
-    <w:lsdException w:name="Medium Shading 2 Accent 6" w:semiHidden="0" w:uiPriority="64" w:unhideWhenUsed="0"/>
-    <w:lsdException w:name="Medium List 1 Accent 6" w:semiHidden="0" w:uiPriority="65" w:unhideWhenUsed="0"/>
-    <w:lsdException w:name="Medium List 2 Accent 6" w:semiHidden="0" w:uiPriority="66" w:unhideWhenUsed="0"/>
-    <w:lsdException w:name="Medium Grid 1 Accent 6" w:semiHidden="0" w:uiPriority="67" w:unhideWhenUsed="0"/>
-    <w:lsdException w:name="Medium Grid 2 Accent 6" w:semiHidden="0" w:uiPriority="68" w:unhideWhenUsed="0"/>
-    <w:lsdException w:name="Medium Grid 3 Accent 6" w:semiHidden="0" w:uiPriority="69" w:unhideWhenUsed="0"/>
-    <w:lsdException w:name="Dark List Accent 6" w:semiHidden="0" w:uiPriority="70" w:unhideWhenUsed="0"/>
-    <w:lsdException w:name="Colorful Shading Accent 6" w:semiHidden="0" w:uiPriority="71" w:unhideWhenUsed="0"/>
-    <w:lsdException w:name="Colorful List Accent 6" w:semiHidden="0" w:uiPriority="72" w:unhideWhenUsed="0"/>
-    <w:lsdException w:name="Colorful Grid Accent 6" w:semiHidden="0" w:uiPriority="73" w:unhideWhenUsed="0"/>
-    <w:lsdException w:name="Subtle Emphasis" w:semiHidden="0" w:uiPriority="19" w:unhideWhenUsed="0" w:qFormat="1"/>
-    <w:lsdException w:name="Intense Emphasis" w:semiHidden="0" w:uiPriority="21" w:unhideWhenUsed="0" w:qFormat="1"/>
-    <w:lsdException w:name="Subtle Reference" w:semiHidden="0" w:uiPriority="31" w:unhideWhenUsed="0" w:qFormat="1"/>
-    <w:lsdException w:name="Intense Reference" w:semiHidden="0" w:uiPriority="32" w:unhideWhenUsed="0" w:qFormat="1"/>
-    <w:lsdException w:name="Book Title" w:semiHidden="0" w:uiPriority="33" w:unhideWhenUsed="0" w:qFormat="1"/>
-    <w:lsdException w:name="Bibliography" w:uiPriority="37"/>
-    <w:lsdException w:name="TOC Heading" w:uiPriority="39" w:qFormat="1"/>
+  <w:latentStyles w:defLockedState="0" w:defUIPriority="99" w:defSemiHidden="0" w:defUnhideWhenUsed="0" w:defQFormat="0" w:count="380">
+    <w:lsdException w:name="Normal" w:uiPriority="0" w:qFormat="1"/>
+    <w:lsdException w:name="heading 1" w:uiPriority="9" w:qFormat="1"/>
+    <w:lsdException w:name="heading 2" w:semiHidden="1" w:uiPriority="9" w:unhideWhenUsed="1" w:qFormat="1"/>
+    <w:lsdException w:name="heading 3" w:semiHidden="1" w:uiPriority="9" w:unhideWhenUsed="1" w:qFormat="1"/>
+    <w:lsdException w:name="heading 4" w:semiHidden="1" w:uiPriority="9" w:unhideWhenUsed="1" w:qFormat="1"/>
+    <w:lsdException w:name="heading 5" w:semiHidden="1" w:uiPriority="9" w:unhideWhenUsed="1" w:qFormat="1"/>
+    <w:lsdException w:name="heading 6" w:semiHidden="1" w:uiPriority="9" w:unhideWhenUsed="1" w:qFormat="1"/>
+    <w:lsdException w:name="heading 7" w:semiHidden="1" w:uiPriority="9" w:unhideWhenUsed="1" w:qFormat="1"/>
+    <w:lsdException w:name="heading 8" w:semiHidden="1" w:uiPriority="9" w:unhideWhenUsed="1" w:qFormat="1"/>
+    <w:lsdException w:name="heading 9" w:semiHidden="1" w:uiPriority="9" w:unhideWhenUsed="1" w:qFormat="1"/>
+    <w:lsdException w:name="index 1" w:semiHidden="1" w:unhideWhenUsed="1"/>
+    <w:lsdException w:name="index 2" w:semiHidden="1" w:unhideWhenUsed="1"/>
+    <w:lsdException w:name="index 3" w:semiHidden="1" w:unhideWhenUsed="1"/>
+    <w:lsdException w:name="index 4" w:semiHidden="1" w:unhideWhenUsed="1"/>
+    <w:lsdException w:name="index 5" w:semiHidden="1" w:unhideWhenUsed="1"/>
+    <w:lsdException w:name="index 6" w:semiHidden="1" w:unhideWhenUsed="1"/>
+    <w:lsdException w:name="index 7" w:semiHidden="1" w:unhideWhenUsed="1"/>
+    <w:lsdException w:name="index 8" w:semiHidden="1" w:unhideWhenUsed="1"/>
+    <w:lsdException w:name="index 9" w:semiHidden="1" w:unhideWhenUsed="1"/>
+    <w:lsdException w:name="toc 1" w:semiHidden="1" w:uiPriority="39" w:unhideWhenUsed="1"/>
+    <w:lsdException w:name="toc 2" w:semiHidden="1" w:uiPriority="39" w:unhideWhenUsed="1"/>
+    <w:lsdException w:name="toc 3" w:semiHidden="1" w:uiPriority="39" w:unhideWhenUsed="1"/>
+    <w:lsdException w:name="toc 4" w:semiHidden="1" w:uiPriority="39" w:unhideWhenUsed="1"/>
+    <w:lsdException w:name="toc 5" w:semiHidden="1" w:uiPriority="39" w:unhideWhenUsed="1"/>
+    <w:lsdException w:name="toc 6" w:semiHidden="1" w:uiPriority="39" w:unhideWhenUsed="1"/>
+    <w:lsdException w:name="toc 7" w:semiHidden="1" w:uiPriority="39" w:unhideWhenUsed="1"/>
+    <w:lsdException w:name="toc 8" w:semiHidden="1" w:uiPriority="39" w:unhideWhenUsed="1"/>
+    <w:lsdException w:name="toc 9" w:semiHidden="1" w:uiPriority="39" w:unhideWhenUsed="1"/>
+    <w:lsdException w:name="Normal Indent" w:semiHidden="1" w:unhideWhenUsed="1"/>
+    <w:lsdException w:name="footnote text" w:semiHidden="1" w:unhideWhenUsed="1"/>
+    <w:lsdException w:name="annotation text" w:semiHidden="1" w:unhideWhenUsed="1"/>
+    <w:lsdException w:name="header" w:semiHidden="1" w:unhideWhenUsed="1"/>
+    <w:lsdException w:name="footer" w:semiHidden="1" w:unhideWhenUsed="1"/>
+    <w:lsdException w:name="index heading" w:semiHidden="1" w:unhideWhenUsed="1"/>
+    <w:lsdException w:name="caption" w:semiHidden="1" w:uiPriority="35" w:unhideWhenUsed="1" w:qFormat="1"/>
+    <w:lsdException w:name="table of figures" w:semiHidden="1" w:unhideWhenUsed="1"/>
+    <w:lsdException w:name="envelope address" w:semiHidden="1" w:unhideWhenUsed="1"/>
+    <w:lsdException w:name="envelope return" w:semiHidden="1" w:unhideWhenUsed="1"/>
+    <w:lsdException w:name="footnote reference" w:semiHidden="1" w:unhideWhenUsed="1"/>
+    <w:lsdException w:name="annotation reference" w:semiHidden="1" w:unhideWhenUsed="1"/>
+    <w:lsdException w:name="line number" w:semiHidden="1" w:unhideWhenUsed="1"/>
+    <w:lsdException w:name="page number" w:semiHidden="1" w:unhideWhenUsed="1"/>
+    <w:lsdException w:name="endnote reference" w:semiHidden="1" w:unhideWhenUsed="1"/>
+    <w:lsdException w:name="endnote text" w:semiHidden="1" w:unhideWhenUsed="1"/>
+    <w:lsdException w:name="table of authorities" w:semiHidden="1" w:unhideWhenUsed="1"/>
+    <w:lsdException w:name="macro" w:semiHidden="1" w:unhideWhenUsed="1"/>
+    <w:lsdException w:name="toa heading" w:semiHidden="1" w:unhideWhenUsed="1"/>
+    <w:lsdException w:name="List" w:semiHidden="1" w:unhideWhenUsed="1"/>
+    <w:lsdException w:name="List Bullet" w:semiHidden="1" w:unhideWhenUsed="1"/>
+    <w:lsdException w:name="List Number" w:semiHidden="1" w:unhideWhenUsed="1"/>
+    <w:lsdException w:name="List 2" w:semiHidden="1" w:unhideWhenUsed="1"/>
+    <w:lsdException w:name="List 3" w:semiHidden="1" w:unhideWhenUsed="1"/>
+    <w:lsdException w:name="List 4" w:semiHidden="1" w:unhideWhenUsed="1"/>
+    <w:lsdException w:name="List 5" w:semiHidden="1" w:unhideWhenUsed="1"/>
+    <w:lsdException w:name="List Bullet 2" w:semiHidden="1" w:unhideWhenUsed="1"/>
+    <w:lsdException w:name="List Bullet 3" w:semiHidden="1" w:unhideWhenUsed="1"/>
+    <w:lsdException w:name="List Bullet 4" w:semiHidden="1" w:unhideWhenUsed="1"/>
+    <w:lsdException w:name="List Bullet 5" w:semiHidden="1" w:unhideWhenUsed="1"/>
+    <w:lsdException w:name="List Number 2" w:semiHidden="1" w:unhideWhenUsed="1"/>
+    <w:lsdException w:name="List Number 3" w:semiHidden="1" w:unhideWhenUsed="1"/>
+    <w:lsdException w:name="List Number 4" w:semiHidden="1" w:unhideWhenUsed="1"/>
+    <w:lsdException w:name="List Number 5" w:semiHidden="1" w:unhideWhenUsed="1"/>
+    <w:lsdException w:name="Title" w:uiPriority="10" w:qFormat="1"/>
+    <w:lsdException w:name="Closing" w:semiHidden="1" w:unhideWhenUsed="1"/>
+    <w:lsdException w:name="Signature" w:semiHidden="1" w:unhideWhenUsed="1"/>
+    <w:lsdException w:name="Default Paragraph Font" w:semiHidden="1" w:uiPriority="1" w:unhideWhenUsed="1"/>
+    <w:lsdException w:name="Body Text" w:semiHidden="1" w:unhideWhenUsed="1"/>
+    <w:lsdException w:name="Body Text Indent" w:semiHidden="1" w:unhideWhenUsed="1"/>
+    <w:lsdException w:name="List Continue" w:semiHidden="1" w:unhideWhenUsed="1"/>
+    <w:lsdException w:name="List Continue 2" w:semiHidden="1" w:unhideWhenUsed="1"/>
+    <w:lsdException w:name="List Continue 3" w:semiHidden="1" w:unhideWhenUsed="1"/>
+    <w:lsdException w:name="List Continue 4" w:semiHidden="1" w:unhideWhenUsed="1"/>
+    <w:lsdException w:name="List Continue 5" w:semiHidden="1" w:unhideWhenUsed="1"/>
+    <w:lsdException w:name="Message Header" w:semiHidden="1" w:unhideWhenUsed="1"/>
+    <w:lsdException w:name="Subtitle" w:uiPriority="11" w:qFormat="1"/>
+    <w:lsdException w:name="Salutation" w:semiHidden="1" w:unhideWhenUsed="1"/>
+    <w:lsdException w:name="Date" w:semiHidden="1" w:unhideWhenUsed="1"/>
+    <w:lsdException w:name="Body Text First Indent" w:semiHidden="1" w:unhideWhenUsed="1"/>
+    <w:lsdException w:name="Body Text First Indent 2" w:semiHidden="1" w:unhideWhenUsed="1"/>
+    <w:lsdException w:name="Note Heading" w:semiHidden="1" w:unhideWhenUsed="1"/>
+    <w:lsdException w:name="Body Text 2" w:semiHidden="1" w:unhideWhenUsed="1"/>
+    <w:lsdException w:name="Body Text 3" w:semiHidden="1" w:unhideWhenUsed="1"/>
+    <w:lsdException w:name="Body Text Indent 2" w:semiHidden="1" w:unhideWhenUsed="1"/>
+    <w:lsdException w:name="Body Text Indent 3" w:semiHidden="1" w:unhideWhenUsed="1"/>
+    <w:lsdException w:name="Block Text" w:semiHidden="1" w:unhideWhenUsed="1"/>
+    <w:lsdException w:name="Hyperlink" w:semiHidden="1" w:unhideWhenUsed="1"/>
+    <w:lsdException w:name="FollowedHyperlink" w:semiHidden="1" w:unhideWhenUsed="1"/>
+    <w:lsdException w:name="Strong" w:uiPriority="22" w:qFormat="1"/>
+    <w:lsdException w:name="Emphasis" w:uiPriority="20" w:qFormat="1"/>
+    <w:lsdException w:name="Document Map" w:semiHidden="1" w:unhideWhenUsed="1"/>
+    <w:lsdException w:name="Plain Text" w:semiHidden="1" w:unhideWhenUsed="1"/>
+    <w:lsdException w:name="E-mail Signature" w:semiHidden="1" w:unhideWhenUsed="1"/>
+    <w:lsdException w:name="HTML Top of Form" w:semiHidden="1" w:unhideWhenUsed="1"/>
+    <w:lsdException w:name="HTML Bottom of Form" w:semiHidden="1" w:unhideWhenUsed="1"/>
+    <w:lsdException w:name="Normal (Web)" w:semiHidden="1" w:unhideWhenUsed="1"/>
+    <w:lsdException w:name="HTML Acronym" w:semiHidden="1" w:unhideWhenUsed="1"/>
+    <w:lsdException w:name="HTML Address" w:semiHidden="1" w:unhideWhenUsed="1"/>
+    <w:lsdException w:name="HTML Cite" w:semiHidden="1" w:unhideWhenUsed="1"/>
+    <w:lsdException w:name="HTML Code" w:semiHidden="1" w:unhideWhenUsed="1"/>
+    <w:lsdException w:name="HTML Definition" w:semiHidden="1" w:unhideWhenUsed="1"/>
+    <w:lsdException w:name="HTML Keyboard" w:semiHidden="1" w:unhideWhenUsed="1"/>
+    <w:lsdException w:name="HTML Preformatted" w:semiHidden="1" w:unhideWhenUsed="1"/>
+    <w:lsdException w:name="HTML Sample" w:semiHidden="1" w:unhideWhenUsed="1"/>
+    <w:lsdException w:name="HTML Typewriter" w:semiHidden="1" w:unhideWhenUsed="1"/>
+    <w:lsdException w:name="HTML Variable" w:semiHidden="1" w:unhideWhenUsed="1"/>
+    <w:lsdException w:name="Normal Table" w:semiHidden="1" w:unhideWhenUsed="1"/>
+    <w:lsdException w:name="annotation subject" w:semiHidden="1" w:unhideWhenUsed="1"/>
+    <w:lsdException w:name="No List" w:semiHidden="1" w:unhideWhenUsed="1"/>
+    <w:lsdException w:name="Outline List 1" w:semiHidden="1" w:unhideWhenUsed="1"/>
+    <w:lsdException w:name="Outline List 2" w:semiHidden="1" w:unhideWhenUsed="1"/>
+    <w:lsdException w:name="Outline List 3" w:semiHidden="1" w:unhideWhenUsed="1"/>
+    <w:lsdException w:name="Table Simple 1" w:semiHidden="1" w:unhideWhenUsed="1"/>
+    <w:lsdException w:name="Table Simple 2" w:semiHidden="1" w:unhideWhenUsed="1"/>
+    <w:lsdException w:name="Table Simple 3" w:semiHidden="1" w:unhideWhenUsed="1"/>
+    <w:lsdException w:name="Table Classic 1" w:semiHidden="1" w:unhideWhenUsed="1"/>
+    <w:lsdException w:name="Table Classic 2" w:semiHidden="1" w:unhideWhenUsed="1"/>
+    <w:lsdException w:name="Table Classic 3" w:semiHidden="1" w:unhideWhenUsed="1"/>
+    <w:lsdException w:name="Table Classic 4" w:semiHidden="1" w:unhideWhenUsed="1"/>
+    <w:lsdException w:name="Table Colorful 1" w:semiHidden="1" w:unhideWhenUsed="1"/>
+    <w:lsdException w:name="Table Colorful 2" w:semiHidden="1" w:unhideWhenUsed="1"/>
+    <w:lsdException w:name="Table Colorful 3" w:semiHidden="1" w:unhideWhenUsed="1"/>
+    <w:lsdException w:name="Table Columns 1" w:semiHidden="1" w:unhideWhenUsed="1"/>
+    <w:lsdException w:name="Table Columns 2" w:semiHidden="1" w:unhideWhenUsed="1"/>
+    <w:lsdException w:name="Table Columns 3" w:semiHidden="1" w:unhideWhenUsed="1"/>
+    <w:lsdException w:name="Table Columns 4" w:semiHidden="1" w:unhideWhenUsed="1"/>
+    <w:lsdException w:name="Table Columns 5" w:semiHidden="1" w:unhideWhenUsed="1"/>
+    <w:lsdException w:name="Table Grid 1" w:semiHidden="1" w:unhideWhenUsed="1"/>
+    <w:lsdException w:name="Table Grid 2" w:semiHidden="1" w:unhideWhenUsed="1"/>
+    <w:lsdException w:name="Table Grid 3" w:semiHidden="1" w:unhideWhenUsed="1"/>
+    <w:lsdException w:name="Table Grid 4" w:semiHidden="1" w:unhideWhenUsed="1"/>
+    <w:lsdException w:name="Table Grid 5" w:semiHidden="1" w:unhideWhenUsed="1"/>
+    <w:lsdException w:name="Table Grid 6" w:semiHidden="1" w:unhideWhenUsed="1"/>
+    <w:lsdException w:name="Table Grid 7" w:semiHidden="1" w:unhideWhenUsed="1"/>
+    <w:lsdException w:name="Table Grid 8" w:semiHidden="1" w:unhideWhenUsed="1"/>
+    <w:lsdException w:name="Table List 1" w:semiHidden="1" w:unhideWhenUsed="1"/>
+    <w:lsdException w:name="Table List 2" w:semiHidden="1" w:unhideWhenUsed="1"/>
+    <w:lsdException w:name="Table List 3" w:semiHidden="1" w:unhideWhenUsed="1"/>
+    <w:lsdException w:name="Table List 4" w:semiHidden="1" w:unhideWhenUsed="1"/>
+    <w:lsdException w:name="Table List 5" w:semiHidden="1" w:unhideWhenUsed="1"/>
+    <w:lsdException w:name="Table List 6" w:semiHidden="1" w:unhideWhenUsed="1"/>
+    <w:lsdException w:name="Table List 7" w:semiHidden="1" w:unhideWhenUsed="1"/>
+    <w:lsdException w:name="Table List 8" w:semiHidden="1" w:unhideWhenUsed="1"/>
+    <w:lsdException w:name="Table 3D effects 1" w:semiHidden="1" w:unhideWhenUsed="1"/>
+    <w:lsdException w:name="Table 3D effects 2" w:semiHidden="1" w:unhideWhenUsed="1"/>
+    <w:lsdException w:name="Table 3D effects 3" w:semiHidden="1" w:unhideWhenUsed="1"/>
+    <w:lsdException w:name="Table Contemporary" w:semiHidden="1" w:unhideWhenUsed="1"/>
+    <w:lsdException w:name="Table Elegant" w:semiHidden="1" w:unhideWhenUsed="1"/>
+    <w:lsdException w:name="Table Professional" w:semiHidden="1" w:unhideWhenUsed="1"/>
+    <w:lsdException w:name="Table Subtle 1" w:semiHidden="1" w:unhideWhenUsed="1"/>
+    <w:lsdException w:name="Table Subtle 2" w:semiHidden="1" w:unhideWhenUsed="1"/>
+    <w:lsdException w:name="Table Web 1" w:semiHidden="1" w:unhideWhenUsed="1"/>
+    <w:lsdException w:name="Table Web 2" w:semiHidden="1" w:unhideWhenUsed="1"/>
+    <w:lsdException w:name="Table Web 3" w:semiHidden="1" w:unhideWhenUsed="1"/>
+    <w:lsdException w:name="Balloon Text" w:semiHidden="1" w:unhideWhenUsed="1"/>
+    <w:lsdException w:name="Table Grid" w:uiPriority="59"/>
+    <w:lsdException w:name="Table Theme" w:semiHidden="1" w:unhideWhenUsed="1"/>
+    <w:lsdException w:name="Note Level 1" w:semiHidden="1" w:unhideWhenUsed="1"/>
+    <w:lsdException w:name="Note Level 2" w:semiHidden="1" w:unhideWhenUsed="1"/>
+    <w:lsdException w:name="Note Level 3" w:semiHidden="1" w:unhideWhenUsed="1"/>
+    <w:lsdException w:name="Note Level 4" w:semiHidden="1" w:unhideWhenUsed="1"/>
+    <w:lsdException w:name="Note Level 5" w:semiHidden="1" w:unhideWhenUsed="1"/>
+    <w:lsdException w:name="Note Level 6" w:semiHidden="1" w:unhideWhenUsed="1"/>
+    <w:lsdException w:name="Note Level 7" w:semiHidden="1" w:unhideWhenUsed="1"/>
+    <w:lsdException w:name="Note Level 8" w:semiHidden="1" w:unhideWhenUsed="1"/>
+    <w:lsdException w:name="Note Level 9" w:semiHidden="1" w:unhideWhenUsed="1"/>
+    <w:lsdException w:name="Placeholder Text" w:semiHidden="1"/>
+    <w:lsdException w:name="No Spacing" w:uiPriority="1" w:qFormat="1"/>
+    <w:lsdException w:name="Light Shading" w:uiPriority="60"/>
+    <w:lsdException w:name="Light List" w:uiPriority="61"/>
+    <w:lsdException w:name="Light Grid" w:uiPriority="62"/>
+    <w:lsdException w:name="Medium Shading 1" w:uiPriority="63"/>
+    <w:lsdException w:name="Medium Shading 2" w:uiPriority="64"/>
+    <w:lsdException w:name="Medium List 1" w:uiPriority="65"/>
+    <w:lsdException w:name="Medium List 2" w:uiPriority="66"/>
+    <w:lsdException w:name="Medium Grid 1" w:uiPriority="67"/>
+    <w:lsdException w:name="Medium Grid 2" w:uiPriority="68"/>
+    <w:lsdException w:name="Medium Grid 3" w:uiPriority="69"/>
+    <w:lsdException w:name="Dark List" w:uiPriority="70"/>
+    <w:lsdException w:name="Colorful Shading" w:uiPriority="71"/>
+    <w:lsdException w:name="Colorful List" w:uiPriority="72"/>
+    <w:lsdException w:name="Colorful Grid" w:uiPriority="73"/>
+    <w:lsdException w:name="Light Shading Accent 1" w:uiPriority="60"/>
+    <w:lsdException w:name="Light List Accent 1" w:uiPriority="61"/>
+    <w:lsdException w:name="Light Grid Accent 1" w:uiPriority="62"/>
+    <w:lsdException w:name="Medium Shading 1 Accent 1" w:uiPriority="63"/>
+    <w:lsdException w:name="Medium Shading 2 Accent 1" w:uiPriority="64"/>
+    <w:lsdException w:name="Medium List 1 Accent 1" w:uiPriority="65"/>
+    <w:lsdException w:name="Revision" w:semiHidden="1"/>
+    <w:lsdException w:name="List Paragraph" w:uiPriority="34" w:qFormat="1"/>
+    <w:lsdException w:name="Quote" w:uiPriority="29" w:qFormat="1"/>
+    <w:lsdException w:name="Intense Quote" w:uiPriority="30" w:qFormat="1"/>
+    <w:lsdException w:name="Medium List 2 Accent 1" w:uiPriority="66"/>
+    <w:lsdException w:name="Medium Grid 1 Accent 1" w:uiPriority="67"/>
+    <w:lsdException w:name="Medium Grid 2 Accent 1" w:uiPriority="68"/>
+    <w:lsdException w:name="Medium Grid 3 Accent 1" w:uiPriority="69"/>
+    <w:lsdException w:name="Dark List Accent 1" w:uiPriority="70"/>
+    <w:lsdException w:name="Colorful Shading Accent 1" w:uiPriority="71"/>
+    <w:lsdException w:name="Colorful List Accent 1" w:uiPriority="72"/>
+    <w:lsdException w:name="Colorful Grid Accent 1" w:uiPriority="73"/>
+    <w:lsdException w:name="Light Shading Accent 2" w:uiPriority="60"/>
+    <w:lsdException w:name="Light List Accent 2" w:uiPriority="61"/>
+    <w:lsdException w:name="Light Grid Accent 2" w:uiPriority="62"/>
+    <w:lsdException w:name="Medium Shading 1 Accent 2" w:uiPriority="63"/>
+    <w:lsdException w:name="Medium Shading 2 Accent 2" w:uiPriority="64"/>
+    <w:lsdException w:name="Medium List 1 Accent 2" w:uiPriority="65"/>
+    <w:lsdException w:name="Medium List 2 Accent 2" w:uiPriority="66"/>
+    <w:lsdException w:name="Medium Grid 1 Accent 2" w:uiPriority="67"/>
+    <w:lsdException w:name="Medium Grid 2 Accent 2" w:uiPriority="68"/>
+    <w:lsdException w:name="Medium Grid 3 Accent 2" w:uiPriority="69"/>
+    <w:lsdException w:name="Dark List Accent 2" w:uiPriority="70"/>
+    <w:lsdException w:name="Colorful Shading Accent 2" w:uiPriority="71"/>
+    <w:lsdException w:name="Colorful List Accent 2" w:uiPriority="72"/>
+    <w:lsdException w:name="Colorful Grid Accent 2" w:uiPriority="73"/>
+    <w:lsdException w:name="Light Shading Accent 3" w:uiPriority="60"/>
+    <w:lsdException w:name="Light List Accent 3" w:uiPriority="61"/>
+    <w:lsdException w:name="Light Grid Accent 3" w:uiPriority="62"/>
+    <w:lsdException w:name="Medium Shading 1 Accent 3" w:uiPriority="63"/>
+    <w:lsdException w:name="Medium Shading 2 Accent 3" w:uiPriority="64"/>
+    <w:lsdException w:name="Medium List 1 Accent 3" w:uiPriority="65"/>
+    <w:lsdException w:name="Medium List 2 Accent 3" w:uiPriority="66"/>
+    <w:lsdException w:name="Medium Grid 1 Accent 3" w:uiPriority="67"/>
+    <w:lsdException w:name="Medium Grid 2 Accent 3" w:uiPriority="68"/>
+    <w:lsdException w:name="Medium Grid 3 Accent 3" w:uiPriority="69"/>
+    <w:lsdException w:name="Dark List Accent 3" w:uiPriority="70"/>
+    <w:lsdException w:name="Colorful Shading Accent 3" w:uiPriority="71"/>
+    <w:lsdException w:name="Colorful List Accent 3" w:uiPriority="72"/>
+    <w:lsdException w:name="Colorful Grid Accent 3" w:uiPriority="73"/>
+    <w:lsdException w:name="Light Shading Accent 4" w:uiPriority="60"/>
+    <w:lsdException w:name="Light List Accent 4" w:uiPriority="61"/>
+    <w:lsdException w:name="Light Grid Accent 4" w:uiPriority="62"/>
+    <w:lsdException w:name="Medium Shading 1 Accent 4" w:uiPriority="63"/>
+    <w:lsdException w:name="Medium Shading 2 Accent 4" w:uiPriority="64"/>
+    <w:lsdException w:name="Medium List 1 Accent 4" w:uiPriority="65"/>
+    <w:lsdException w:name="Medium List 2 Accent 4" w:uiPriority="66"/>
+    <w:lsdException w:name="Medium Grid 1 Accent 4" w:uiPriority="67"/>
+    <w:lsdException w:name="Medium Grid 2 Accent 4" w:uiPriority="68"/>
+    <w:lsdException w:name="Medium Grid 3 Accent 4" w:uiPriority="69"/>
+    <w:lsdException w:name="Dark List Accent 4" w:uiPriority="70"/>
+    <w:lsdException w:name="Colorful Shading Accent 4" w:uiPriority="71"/>
+    <w:lsdException w:name="Colorful List Accent 4" w:uiPriority="72"/>
+    <w:lsdException w:name="Colorful Grid Accent 4" w:uiPriority="73"/>
+    <w:lsdException w:name="Light Shading Accent 5" w:uiPriority="60"/>
+    <w:lsdException w:name="Light List Accent 5" w:uiPriority="61"/>
+    <w:lsdException w:name="Light Grid Accent 5" w:uiPriority="62"/>
+    <w:lsdException w:name="Medium Shading 1 Accent 5" w:uiPriority="63"/>
+    <w:lsdException w:name="Medium Shading 2 Accent 5" w:uiPriority="64"/>
+    <w:lsdException w:name="Medium List 1 Accent 5" w:uiPriority="65"/>
+    <w:lsdException w:name="Medium List 2 Accent 5" w:uiPriority="66"/>
+    <w:lsdException w:name="Medium Grid 1 Accent 5" w:uiPriority="67"/>
+    <w:lsdException w:name="Medium Grid 2 Accent 5" w:uiPriority="68"/>
+    <w:lsdException w:name="Medium Grid 3 Accent 5" w:uiPriority="69"/>
+    <w:lsdException w:name="Dark List Accent 5" w:uiPriority="70"/>
+    <w:lsdException w:name="Colorful Shading Accent 5" w:uiPriority="71"/>
+    <w:lsdException w:name="Colorful List Accent 5" w:uiPriority="72"/>
+    <w:lsdException w:name="Colorful Grid Accent 5" w:uiPriority="73"/>
+    <w:lsdException w:name="Light Shading Accent 6" w:uiPriority="60"/>
+    <w:lsdException w:name="Light List Accent 6" w:uiPriority="61"/>
+    <w:lsdException w:name="Light Grid Accent 6" w:uiPriority="62"/>
+    <w:lsdException w:name="Medium Shading 1 Accent 6" w:uiPriority="63"/>
+    <w:lsdException w:name="Medium Shading 2 Accent 6" w:uiPriority="64"/>
+    <w:lsdException w:name="Medium List 1 Accent 6" w:uiPriority="65"/>
+    <w:lsdException w:name="Medium List 2 Accent 6" w:uiPriority="66"/>
+    <w:lsdException w:name="Medium Grid 1 Accent 6" w:uiPriority="67"/>
+    <w:lsdException w:name="Medium Grid 2 Accent 6" w:uiPriority="68"/>
+    <w:lsdException w:name="Medium Grid 3 Accent 6" w:uiPriority="69"/>
+    <w:lsdException w:name="Dark List Accent 6" w:uiPriority="70"/>
+    <w:lsdException w:name="Colorful Shading Accent 6" w:uiPriority="71"/>
+    <w:lsdException w:name="Colorful List Accent 6" w:uiPriority="72"/>
+    <w:lsdException w:name="Colorful Grid Accent 6" w:uiPriority="73"/>
+    <w:lsdException w:name="Subtle Emphasis" w:uiPriority="19" w:qFormat="1"/>
+    <w:lsdException w:name="Intense Emphasis" w:uiPriority="21" w:qFormat="1"/>
+    <w:lsdException w:name="Subtle Reference" w:uiPriority="31" w:qFormat="1"/>
+    <w:lsdException w:name="Intense Reference" w:uiPriority="32" w:qFormat="1"/>
+    <w:lsdException w:name="Book Title" w:uiPriority="33" w:qFormat="1"/>
+    <w:lsdException w:name="Bibliography" w:semiHidden="1" w:uiPriority="37" w:unhideWhenUsed="1"/>
+    <w:lsdException w:name="TOC Heading" w:semiHidden="1" w:uiPriority="39" w:unhideWhenUsed="1" w:qFormat="1"/>
+    <w:lsdException w:name="Plain Table 1" w:uiPriority="41"/>
+    <w:lsdException w:name="Plain Table 2" w:uiPriority="42"/>
+    <w:lsdException w:name="Plain Table 3" w:uiPriority="43"/>
+    <w:lsdException w:name="Plain Table 4" w:uiPriority="44"/>
+    <w:lsdException w:name="Plain Table 5" w:uiPriority="45"/>
+    <w:lsdException w:name="Grid Table Light" w:uiPriority="40"/>
+    <w:lsdException w:name="Grid Table 1 Light" w:uiPriority="46"/>
+    <w:lsdException w:name="Grid Table 2" w:uiPriority="47"/>
+    <w:lsdException w:name="Grid Table 3" w:uiPriority="48"/>
+    <w:lsdException w:name="Grid Table 4" w:uiPriority="49"/>
+    <w:lsdException w:name="Grid Table 5 Dark" w:uiPriority="50"/>
+    <w:lsdException w:name="Grid Table 6 Colorful" w:uiPriority="51"/>
+    <w:lsdException w:name="Grid Table 7 Colorful" w:uiPriority="52"/>
+    <w:lsdException w:name="Grid Table 1 Light Accent 1" w:uiPriority="46"/>
+    <w:lsdException w:name="Grid Table 2 Accent 1" w:uiPriority="47"/>
+    <w:lsdException w:name="Grid Table 3 Accent 1" w:uiPriority="48"/>
+    <w:lsdException w:name="Grid Table 4 Accent 1" w:uiPriority="49"/>
+    <w:lsdException w:name="Grid Table 5 Dark Accent 1" w:uiPriority="50"/>
+    <w:lsdException w:name="Grid Table 6 Colorful Accent 1" w:uiPriority="51"/>
+    <w:lsdException w:name="Grid Table 7 Colorful Accent 1" w:uiPriority="52"/>
+    <w:lsdException w:name="Grid Table 1 Light Accent 2" w:uiPriority="46"/>
+    <w:lsdException w:name="Grid Table 2 Accent 2" w:uiPriority="47"/>
+    <w:lsdException w:name="Grid Table 3 Accent 2" w:uiPriority="48"/>
+    <w:lsdException w:name="Grid Table 4 Accent 2" w:uiPriority="49"/>
+    <w:lsdException w:name="Grid Table 5 Dark Accent 2" w:uiPriority="50"/>
+    <w:lsdException w:name="Grid Table 6 Colorful Accent 2" w:uiPriority="51"/>
+    <w:lsdException w:name="Grid Table 7 Colorful Accent 2" w:uiPriority="52"/>
+    <w:lsdException w:name="Grid Table 1 Light Accent 3" w:uiPriority="46"/>
+    <w:lsdException w:name="Grid Table 2 Accent 3" w:uiPriority="47"/>
+    <w:lsdException w:name="Grid Table 3 Accent 3" w:uiPriority="48"/>
+    <w:lsdException w:name="Grid Table 4 Accent 3" w:uiPriority="49"/>
+    <w:lsdException w:name="Grid Table 5 Dark Accent 3" w:uiPriority="50"/>
+    <w:lsdException w:name="Grid Table 6 Colorful Accent 3" w:uiPriority="51"/>
+    <w:lsdException w:name="Grid Table 7 Colorful Accent 3" w:uiPriority="52"/>
+    <w:lsdException w:name="Grid Table 1 Light Accent 4" w:uiPriority="46"/>
+    <w:lsdException w:name="Grid Table 2 Accent 4" w:uiPriority="47"/>
+    <w:lsdException w:name="Grid Table 3 Accent 4" w:uiPriority="48"/>
+    <w:lsdException w:name="Grid Table 4 Accent 4" w:uiPriority="49"/>
+    <w:lsdException w:name="Grid Table 5 Dark Accent 4" w:uiPriority="50"/>
+    <w:lsdException w:name="Grid Table 6 Colorful Accent 4" w:uiPriority="51"/>
+    <w:lsdException w:name="Grid Table 7 Colorful Accent 4" w:uiPriority="52"/>
+    <w:lsdException w:name="Grid Table 1 Light Accent 5" w:uiPriority="46"/>
+    <w:lsdException w:name="Grid Table 2 Accent 5" w:uiPriority="47"/>
+    <w:lsdException w:name="Grid Table 3 Accent 5" w:uiPriority="48"/>
+    <w:lsdException w:name="Grid Table 4 Accent 5" w:uiPriority="49"/>
+    <w:lsdException w:name="Grid Table 5 Dark Accent 5" w:uiPriority="50"/>
+    <w:lsdException w:name="Grid Table 6 Colorful Accent 5" w:uiPriority="51"/>
+    <w:lsdException w:name="Grid Table 7 Colorful Accent 5" w:uiPriority="52"/>
+    <w:lsdException w:name="Grid Table 1 Light Accent 6" w:uiPriority="46"/>
+    <w:lsdException w:name="Grid Table 2 Accent 6" w:uiPriority="47"/>
+    <w:lsdException w:name="Grid Table 3 Accent 6" w:uiPriority="48"/>
+    <w:lsdException w:name="Grid Table 4 Accent 6" w:uiPriority="49"/>
+    <w:lsdException w:name="Grid Table 5 Dark Accent 6" w:uiPriority="50"/>
+    <w:lsdException w:name="Grid Table 6 Colorful Accent 6" w:uiPriority="51"/>
+    <w:lsdException w:name="Grid Table 7 Colorful Accent 6" w:uiPriority="52"/>
+    <w:lsdException w:name="List Table 1 Light" w:uiPriority="46"/>
+    <w:lsdException w:name="List Table 2" w:uiPriority="47"/>
+    <w:lsdException w:name="List Table 3" w:uiPriority="48"/>
+    <w:lsdException w:name="List Table 4" w:uiPriority="49"/>
+    <w:lsdException w:name="List Table 5 Dark" w:uiPriority="50"/>
+    <w:lsdException w:name="List Table 6 Colorful" w:uiPriority="51"/>
+    <w:lsdException w:name="List Table 7 Colorful" w:uiPriority="52"/>
+    <w:lsdException w:name="List Table 1 Light Accent 1" w:uiPriority="46"/>
+    <w:lsdException w:name="List Table 2 Accent 1" w:uiPriority="47"/>
+    <w:lsdException w:name="List Table 3 Accent 1" w:uiPriority="48"/>
+    <w:lsdException w:name="List Table 4 Accent 1" w:uiPriority="49"/>
+    <w:lsdException w:name="List Table 5 Dark Accent 1" w:uiPriority="50"/>
+    <w:lsdException w:name="List Table 6 Colorful Accent 1" w:uiPriority="51"/>
+    <w:lsdException w:name="List Table 7 Colorful Accent 1" w:uiPriority="52"/>
+    <w:lsdException w:name="List Table 1 Light Accent 2" w:uiPriority="46"/>
+    <w:lsdException w:name="List Table 2 Accent 2" w:uiPriority="47"/>
+    <w:lsdException w:name="List Table 3 Accent 2" w:uiPriority="48"/>
+    <w:lsdException w:name="List Table 4 Accent 2" w:uiPriority="49"/>
+    <w:lsdException w:name="List Table 5 Dark Accent 2" w:uiPriority="50"/>
+    <w:lsdException w:name="List Table 6 Colorful Accent 2" w:uiPriority="51"/>
+    <w:lsdException w:name="List Table 7 Colorful Accent 2" w:uiPriority="52"/>
+    <w:lsdException w:name="List Table 1 Light Accent 3" w:uiPriority="46"/>
+    <w:lsdException w:name="List Table 2 Accent 3" w:uiPriority="47"/>
+    <w:lsdException w:name="List Table 3 Accent 3" w:uiPriority="48"/>
+    <w:lsdException w:name="List Table 4 Accent 3" w:uiPriority="49"/>
+    <w:lsdException w:name="List Table 5 Dark Accent 3" w:uiPriority="50"/>
+    <w:lsdException w:name="List Table 6 Colorful Accent 3" w:uiPriority="51"/>
+    <w:lsdException w:name="List Table 7 Colorful Accent 3" w:uiPriority="52"/>
+    <w:lsdException w:name="List Table 1 Light Accent 4" w:uiPriority="46"/>
+    <w:lsdException w:name="List Table 2 Accent 4" w:uiPriority="47"/>
+    <w:lsdException w:name="List Table 3 Accent 4" w:uiPriority="48"/>
+    <w:lsdException w:name="List Table 4 Accent 4" w:uiPriority="49"/>
+    <w:lsdException w:name="List Table 5 Dark Accent 4" w:uiPriority="50"/>
+    <w:lsdException w:name="List Table 6 Colorful Accent 4" w:uiPriority="51"/>
+    <w:lsdException w:name="List Table 7 Colorful Accent 4" w:uiPriority="52"/>
+    <w:lsdException w:name="List Table 1 Light Accent 5" w:uiPriority="46"/>
+    <w:lsdException w:name="List Table 2 Accent 5" w:uiPriority="47"/>
+    <w:lsdException w:name="List Table 3 Accent 5" w:uiPriority="48"/>
+    <w:lsdException w:name="List Table 4 Accent 5" w:uiPriority="49"/>
+    <w:lsdException w:name="List Table 5 Dark Accent 5" w:uiPriority="50"/>
+    <w:lsdException w:name="List Table 6 Colorful Accent 5" w:uiPriority="51"/>
+    <w:lsdException w:name="List Table 7 Colorful Accent 5" w:uiPriority="52"/>
+    <w:lsdException w:name="List Table 1 Light Accent 6" w:uiPriority="46"/>
+    <w:lsdException w:name="List Table 2 Accent 6" w:uiPriority="47"/>
+    <w:lsdException w:name="List Table 3 Accent 6" w:uiPriority="48"/>
+    <w:lsdException w:name="List Table 4 Accent 6" w:uiPriority="49"/>
+    <w:lsdException w:name="List Table 5 Dark Accent 6" w:uiPriority="50"/>
+    <w:lsdException w:name="List Table 6 Colorful Accent 6" w:uiPriority="51"/>
+    <w:lsdException w:name="List Table 7 Colorful Accent 6" w:uiPriority="52"/>
   </w:latentStyles>
   <w:style w:type="paragraph" w:default="1" w:styleId="Normal">
     <w:name w:val="Normal"/>
     <w:qFormat/>
+  </w:style>
+  <w:style w:type="paragraph" w:styleId="Heading1">
+    <w:name w:val="heading 1"/>
+    <w:basedOn w:val="Normal"/>
+    <w:link w:val="Heading1Char"/>
+    <w:uiPriority w:val="9"/>
+    <w:qFormat/>
+    <w:rsid w:val="00A652A0"/>
+    <w:pPr>
+      <w:spacing w:before="100" w:beforeAutospacing="1" w:after="100" w:afterAutospacing="1"/>
+      <w:outlineLvl w:val="0"/>
+    </w:pPr>
+    <w:rPr>
+      <w:rFonts w:ascii="Times New Roman" w:hAnsi="Times New Roman" w:cs="Times New Roman"/>
+      <w:b/>
+      <w:bCs/>
+      <w:kern w:val="36"/>
+      <w:sz w:val="48"/>
+      <w:szCs w:val="48"/>
+    </w:rPr>
+  </w:style>
+  <w:style w:type="paragraph" w:styleId="Heading2">
+    <w:name w:val="heading 2"/>
+    <w:basedOn w:val="Normal"/>
+    <w:link w:val="Heading2Char"/>
+    <w:uiPriority w:val="9"/>
+    <w:qFormat/>
+    <w:rsid w:val="00A652A0"/>
+    <w:pPr>
+      <w:spacing w:before="100" w:beforeAutospacing="1" w:after="100" w:afterAutospacing="1"/>
+      <w:outlineLvl w:val="1"/>
+    </w:pPr>
+    <w:rPr>
+      <w:rFonts w:ascii="Times New Roman" w:hAnsi="Times New Roman" w:cs="Times New Roman"/>
+      <w:b/>
+      <w:bCs/>
+      <w:sz w:val="36"/>
+      <w:szCs w:val="36"/>
+    </w:rPr>
   </w:style>
   <w:style w:type="character" w:default="1" w:styleId="DefaultParagraphFont">
     <w:name w:val="Default Paragraph Font"/>
@@ -1982,252 +2698,124 @@
       <w:u w:val="single"/>
     </w:rPr>
   </w:style>
-</w:styles>
-</file>
-
-<file path=word/stylesWithEffects.xml><?xml version="1.0" encoding="utf-8"?>
-<w:styles xmlns:wpc="http://schemas.microsoft.com/office/word/2010/wordprocessingCanvas" xmlns:mo="http://schemas.microsoft.com/office/mac/office/2008/main" xmlns:mc="http://schemas.openxmlformats.org/markup-compatibility/2006" xmlns:mv="urn:schemas-microsoft-com:mac:vml" xmlns:o="urn:schemas-microsoft-com:office:office" xmlns:r="http://schemas.openxmlformats.org/officeDocument/2006/relationships" xmlns:m="http://schemas.openxmlformats.org/officeDocument/2006/math" xmlns:v="urn:schemas-microsoft-com:vml" xmlns:wp14="http://schemas.microsoft.com/office/word/2010/wordprocessingDrawing" xmlns:wp="http://schemas.openxmlformats.org/drawingml/2006/wordprocessingDrawing" xmlns:w10="urn:schemas-microsoft-com:office:word" xmlns:w="http://schemas.openxmlformats.org/wordprocessingml/2006/main" xmlns:w14="http://schemas.microsoft.com/office/word/2010/wordml" xmlns:wpg="http://schemas.microsoft.com/office/word/2010/wordprocessingGroup" xmlns:wpi="http://schemas.microsoft.com/office/word/2010/wordprocessingInk" xmlns:wne="http://schemas.microsoft.com/office/word/2006/wordml" xmlns:wps="http://schemas.microsoft.com/office/word/2010/wordprocessingShape" mc:Ignorable="w14 wp14">
-  <w:docDefaults>
-    <w:rPrDefault>
-      <w:rPr>
-        <w:rFonts w:asciiTheme="minorHAnsi" w:eastAsiaTheme="minorEastAsia" w:hAnsiTheme="minorHAnsi" w:cstheme="minorBidi"/>
-        <w:sz w:val="24"/>
-        <w:szCs w:val="24"/>
-        <w:lang w:val="en-US" w:eastAsia="en-US" w:bidi="ar-SA"/>
-      </w:rPr>
-    </w:rPrDefault>
-    <w:pPrDefault/>
-  </w:docDefaults>
-  <w:latentStyles w:defLockedState="0" w:defUIPriority="99" w:defSemiHidden="1" w:defUnhideWhenUsed="1" w:defQFormat="0" w:count="276">
-    <w:lsdException w:name="Normal" w:semiHidden="0" w:uiPriority="0" w:unhideWhenUsed="0" w:qFormat="1"/>
-    <w:lsdException w:name="heading 1" w:semiHidden="0" w:uiPriority="9" w:unhideWhenUsed="0" w:qFormat="1"/>
-    <w:lsdException w:name="heading 2" w:uiPriority="9" w:qFormat="1"/>
-    <w:lsdException w:name="heading 3" w:uiPriority="9" w:qFormat="1"/>
-    <w:lsdException w:name="heading 4" w:uiPriority="9" w:qFormat="1"/>
-    <w:lsdException w:name="heading 5" w:uiPriority="9" w:qFormat="1"/>
-    <w:lsdException w:name="heading 6" w:uiPriority="9" w:qFormat="1"/>
-    <w:lsdException w:name="heading 7" w:uiPriority="9" w:qFormat="1"/>
-    <w:lsdException w:name="heading 8" w:uiPriority="9" w:qFormat="1"/>
-    <w:lsdException w:name="heading 9" w:uiPriority="9" w:qFormat="1"/>
-    <w:lsdException w:name="toc 1" w:uiPriority="39"/>
-    <w:lsdException w:name="toc 2" w:uiPriority="39"/>
-    <w:lsdException w:name="toc 3" w:uiPriority="39"/>
-    <w:lsdException w:name="toc 4" w:uiPriority="39"/>
-    <w:lsdException w:name="toc 5" w:uiPriority="39"/>
-    <w:lsdException w:name="toc 6" w:uiPriority="39"/>
-    <w:lsdException w:name="toc 7" w:uiPriority="39"/>
-    <w:lsdException w:name="toc 8" w:uiPriority="39"/>
-    <w:lsdException w:name="toc 9" w:uiPriority="39"/>
-    <w:lsdException w:name="caption" w:uiPriority="35" w:qFormat="1"/>
-    <w:lsdException w:name="Title" w:semiHidden="0" w:uiPriority="10" w:unhideWhenUsed="0" w:qFormat="1"/>
-    <w:lsdException w:name="Default Paragraph Font" w:uiPriority="1"/>
-    <w:lsdException w:name="Subtitle" w:semiHidden="0" w:uiPriority="11" w:unhideWhenUsed="0" w:qFormat="1"/>
-    <w:lsdException w:name="Strong" w:semiHidden="0" w:uiPriority="22" w:unhideWhenUsed="0" w:qFormat="1"/>
-    <w:lsdException w:name="Emphasis" w:semiHidden="0" w:uiPriority="20" w:unhideWhenUsed="0" w:qFormat="1"/>
-    <w:lsdException w:name="Table Grid" w:semiHidden="0" w:uiPriority="59" w:unhideWhenUsed="0"/>
-    <w:lsdException w:name="Placeholder Text" w:unhideWhenUsed="0"/>
-    <w:lsdException w:name="No Spacing" w:semiHidden="0" w:uiPriority="1" w:unhideWhenUsed="0" w:qFormat="1"/>
-    <w:lsdException w:name="Light Shading" w:semiHidden="0" w:uiPriority="60" w:unhideWhenUsed="0"/>
-    <w:lsdException w:name="Light List" w:semiHidden="0" w:uiPriority="61" w:unhideWhenUsed="0"/>
-    <w:lsdException w:name="Light Grid" w:semiHidden="0" w:uiPriority="62" w:unhideWhenUsed="0"/>
-    <w:lsdException w:name="Medium Shading 1" w:semiHidden="0" w:uiPriority="63" w:unhideWhenUsed="0"/>
-    <w:lsdException w:name="Medium Shading 2" w:semiHidden="0" w:uiPriority="64" w:unhideWhenUsed="0"/>
-    <w:lsdException w:name="Medium List 1" w:semiHidden="0" w:uiPriority="65" w:unhideWhenUsed="0"/>
-    <w:lsdException w:name="Medium List 2" w:semiHidden="0" w:uiPriority="66" w:unhideWhenUsed="0"/>
-    <w:lsdException w:name="Medium Grid 1" w:semiHidden="0" w:uiPriority="67" w:unhideWhenUsed="0"/>
-    <w:lsdException w:name="Medium Grid 2" w:semiHidden="0" w:uiPriority="68" w:unhideWhenUsed="0"/>
-    <w:lsdException w:name="Medium Grid 3" w:semiHidden="0" w:uiPriority="69" w:unhideWhenUsed="0"/>
-    <w:lsdException w:name="Dark List" w:semiHidden="0" w:uiPriority="70" w:unhideWhenUsed="0"/>
-    <w:lsdException w:name="Colorful Shading" w:semiHidden="0" w:uiPriority="71" w:unhideWhenUsed="0"/>
-    <w:lsdException w:name="Colorful List" w:semiHidden="0" w:uiPriority="72" w:unhideWhenUsed="0"/>
-    <w:lsdException w:name="Colorful Grid" w:semiHidden="0" w:uiPriority="73" w:unhideWhenUsed="0"/>
-    <w:lsdException w:name="Light Shading Accent 1" w:semiHidden="0" w:uiPriority="60" w:unhideWhenUsed="0"/>
-    <w:lsdException w:name="Light List Accent 1" w:semiHidden="0" w:uiPriority="61" w:unhideWhenUsed="0"/>
-    <w:lsdException w:name="Light Grid Accent 1" w:semiHidden="0" w:uiPriority="62" w:unhideWhenUsed="0"/>
-    <w:lsdException w:name="Medium Shading 1 Accent 1" w:semiHidden="0" w:uiPriority="63" w:unhideWhenUsed="0"/>
-    <w:lsdException w:name="Medium Shading 2 Accent 1" w:semiHidden="0" w:uiPriority="64" w:unhideWhenUsed="0"/>
-    <w:lsdException w:name="Medium List 1 Accent 1" w:semiHidden="0" w:uiPriority="65" w:unhideWhenUsed="0"/>
-    <w:lsdException w:name="Revision" w:unhideWhenUsed="0"/>
-    <w:lsdException w:name="List Paragraph" w:semiHidden="0" w:uiPriority="34" w:unhideWhenUsed="0" w:qFormat="1"/>
-    <w:lsdException w:name="Quote" w:semiHidden="0" w:uiPriority="29" w:unhideWhenUsed="0" w:qFormat="1"/>
-    <w:lsdException w:name="Intense Quote" w:semiHidden="0" w:uiPriority="30" w:unhideWhenUsed="0" w:qFormat="1"/>
-    <w:lsdException w:name="Medium List 2 Accent 1" w:semiHidden="0" w:uiPriority="66" w:unhideWhenUsed="0"/>
-    <w:lsdException w:name="Medium Grid 1 Accent 1" w:semiHidden="0" w:uiPriority="67" w:unhideWhenUsed="0"/>
-    <w:lsdException w:name="Medium Grid 2 Accent 1" w:semiHidden="0" w:uiPriority="68" w:unhideWhenUsed="0"/>
-    <w:lsdException w:name="Medium Grid 3 Accent 1" w:semiHidden="0" w:uiPriority="69" w:unhideWhenUsed="0"/>
-    <w:lsdException w:name="Dark List Accent 1" w:semiHidden="0" w:uiPriority="70" w:unhideWhenUsed="0"/>
-    <w:lsdException w:name="Colorful Shading Accent 1" w:semiHidden="0" w:uiPriority="71" w:unhideWhenUsed="0"/>
-    <w:lsdException w:name="Colorful List Accent 1" w:semiHidden="0" w:uiPriority="72" w:unhideWhenUsed="0"/>
-    <w:lsdException w:name="Colorful Grid Accent 1" w:semiHidden="0" w:uiPriority="73" w:unhideWhenUsed="0"/>
-    <w:lsdException w:name="Light Shading Accent 2" w:semiHidden="0" w:uiPriority="60" w:unhideWhenUsed="0"/>
-    <w:lsdException w:name="Light List Accent 2" w:semiHidden="0" w:uiPriority="61" w:unhideWhenUsed="0"/>
-    <w:lsdException w:name="Light Grid Accent 2" w:semiHidden="0" w:uiPriority="62" w:unhideWhenUsed="0"/>
-    <w:lsdException w:name="Medium Shading 1 Accent 2" w:semiHidden="0" w:uiPriority="63" w:unhideWhenUsed="0"/>
-    <w:lsdException w:name="Medium Shading 2 Accent 2" w:semiHidden="0" w:uiPriority="64" w:unhideWhenUsed="0"/>
-    <w:lsdException w:name="Medium List 1 Accent 2" w:semiHidden="0" w:uiPriority="65" w:unhideWhenUsed="0"/>
-    <w:lsdException w:name="Medium List 2 Accent 2" w:semiHidden="0" w:uiPriority="66" w:unhideWhenUsed="0"/>
-    <w:lsdException w:name="Medium Grid 1 Accent 2" w:semiHidden="0" w:uiPriority="67" w:unhideWhenUsed="0"/>
-    <w:lsdException w:name="Medium Grid 2 Accent 2" w:semiHidden="0" w:uiPriority="68" w:unhideWhenUsed="0"/>
-    <w:lsdException w:name="Medium Grid 3 Accent 2" w:semiHidden="0" w:uiPriority="69" w:unhideWhenUsed="0"/>
-    <w:lsdException w:name="Dark List Accent 2" w:semiHidden="0" w:uiPriority="70" w:unhideWhenUsed="0"/>
-    <w:lsdException w:name="Colorful Shading Accent 2" w:semiHidden="0" w:uiPriority="71" w:unhideWhenUsed="0"/>
-    <w:lsdException w:name="Colorful List Accent 2" w:semiHidden="0" w:uiPriority="72" w:unhideWhenUsed="0"/>
-    <w:lsdException w:name="Colorful Grid Accent 2" w:semiHidden="0" w:uiPriority="73" w:unhideWhenUsed="0"/>
-    <w:lsdException w:name="Light Shading Accent 3" w:semiHidden="0" w:uiPriority="60" w:unhideWhenUsed="0"/>
-    <w:lsdException w:name="Light List Accent 3" w:semiHidden="0" w:uiPriority="61" w:unhideWhenUsed="0"/>
-    <w:lsdException w:name="Light Grid Accent 3" w:semiHidden="0" w:uiPriority="62" w:unhideWhenUsed="0"/>
-    <w:lsdException w:name="Medium Shading 1 Accent 3" w:semiHidden="0" w:uiPriority="63" w:unhideWhenUsed="0"/>
-    <w:lsdException w:name="Medium Shading 2 Accent 3" w:semiHidden="0" w:uiPriority="64" w:unhideWhenUsed="0"/>
-    <w:lsdException w:name="Medium List 1 Accent 3" w:semiHidden="0" w:uiPriority="65" w:unhideWhenUsed="0"/>
-    <w:lsdException w:name="Medium List 2 Accent 3" w:semiHidden="0" w:uiPriority="66" w:unhideWhenUsed="0"/>
-    <w:lsdException w:name="Medium Grid 1 Accent 3" w:semiHidden="0" w:uiPriority="67" w:unhideWhenUsed="0"/>
-    <w:lsdException w:name="Medium Grid 2 Accent 3" w:semiHidden="0" w:uiPriority="68" w:unhideWhenUsed="0"/>
-    <w:lsdException w:name="Medium Grid 3 Accent 3" w:semiHidden="0" w:uiPriority="69" w:unhideWhenUsed="0"/>
-    <w:lsdException w:name="Dark List Accent 3" w:semiHidden="0" w:uiPriority="70" w:unhideWhenUsed="0"/>
-    <w:lsdException w:name="Colorful Shading Accent 3" w:semiHidden="0" w:uiPriority="71" w:unhideWhenUsed="0"/>
-    <w:lsdException w:name="Colorful List Accent 3" w:semiHidden="0" w:uiPriority="72" w:unhideWhenUsed="0"/>
-    <w:lsdException w:name="Colorful Grid Accent 3" w:semiHidden="0" w:uiPriority="73" w:unhideWhenUsed="0"/>
-    <w:lsdException w:name="Light Shading Accent 4" w:semiHidden="0" w:uiPriority="60" w:unhideWhenUsed="0"/>
-    <w:lsdException w:name="Light List Accent 4" w:semiHidden="0" w:uiPriority="61" w:unhideWhenUsed="0"/>
-    <w:lsdException w:name="Light Grid Accent 4" w:semiHidden="0" w:uiPriority="62" w:unhideWhenUsed="0"/>
-    <w:lsdException w:name="Medium Shading 1 Accent 4" w:semiHidden="0" w:uiPriority="63" w:unhideWhenUsed="0"/>
-    <w:lsdException w:name="Medium Shading 2 Accent 4" w:semiHidden="0" w:uiPriority="64" w:unhideWhenUsed="0"/>
-    <w:lsdException w:name="Medium List 1 Accent 4" w:semiHidden="0" w:uiPriority="65" w:unhideWhenUsed="0"/>
-    <w:lsdException w:name="Medium List 2 Accent 4" w:semiHidden="0" w:uiPriority="66" w:unhideWhenUsed="0"/>
-    <w:lsdException w:name="Medium Grid 1 Accent 4" w:semiHidden="0" w:uiPriority="67" w:unhideWhenUsed="0"/>
-    <w:lsdException w:name="Medium Grid 2 Accent 4" w:semiHidden="0" w:uiPriority="68" w:unhideWhenUsed="0"/>
-    <w:lsdException w:name="Medium Grid 3 Accent 4" w:semiHidden="0" w:uiPriority="69" w:unhideWhenUsed="0"/>
-    <w:lsdException w:name="Dark List Accent 4" w:semiHidden="0" w:uiPriority="70" w:unhideWhenUsed="0"/>
-    <w:lsdException w:name="Colorful Shading Accent 4" w:semiHidden="0" w:uiPriority="71" w:unhideWhenUsed="0"/>
-    <w:lsdException w:name="Colorful List Accent 4" w:semiHidden="0" w:uiPriority="72" w:unhideWhenUsed="0"/>
-    <w:lsdException w:name="Colorful Grid Accent 4" w:semiHidden="0" w:uiPriority="73" w:unhideWhenUsed="0"/>
-    <w:lsdException w:name="Light Shading Accent 5" w:semiHidden="0" w:uiPriority="60" w:unhideWhenUsed="0"/>
-    <w:lsdException w:name="Light List Accent 5" w:semiHidden="0" w:uiPriority="61" w:unhideWhenUsed="0"/>
-    <w:lsdException w:name="Light Grid Accent 5" w:semiHidden="0" w:uiPriority="62" w:unhideWhenUsed="0"/>
-    <w:lsdException w:name="Medium Shading 1 Accent 5" w:semiHidden="0" w:uiPriority="63" w:unhideWhenUsed="0"/>
-    <w:lsdException w:name="Medium Shading 2 Accent 5" w:semiHidden="0" w:uiPriority="64" w:unhideWhenUsed="0"/>
-    <w:lsdException w:name="Medium List 1 Accent 5" w:semiHidden="0" w:uiPriority="65" w:unhideWhenUsed="0"/>
-    <w:lsdException w:name="Medium List 2 Accent 5" w:semiHidden="0" w:uiPriority="66" w:unhideWhenUsed="0"/>
-    <w:lsdException w:name="Medium Grid 1 Accent 5" w:semiHidden="0" w:uiPriority="67" w:unhideWhenUsed="0"/>
-    <w:lsdException w:name="Medium Grid 2 Accent 5" w:semiHidden="0" w:uiPriority="68" w:unhideWhenUsed="0"/>
-    <w:lsdException w:name="Medium Grid 3 Accent 5" w:semiHidden="0" w:uiPriority="69" w:unhideWhenUsed="0"/>
-    <w:lsdException w:name="Dark List Accent 5" w:semiHidden="0" w:uiPriority="70" w:unhideWhenUsed="0"/>
-    <w:lsdException w:name="Colorful Shading Accent 5" w:semiHidden="0" w:uiPriority="71" w:unhideWhenUsed="0"/>
-    <w:lsdException w:name="Colorful List Accent 5" w:semiHidden="0" w:uiPriority="72" w:unhideWhenUsed="0"/>
-    <w:lsdException w:name="Colorful Grid Accent 5" w:semiHidden="0" w:uiPriority="73" w:unhideWhenUsed="0"/>
-    <w:lsdException w:name="Light Shading Accent 6" w:semiHidden="0" w:uiPriority="60" w:unhideWhenUsed="0"/>
-    <w:lsdException w:name="Light List Accent 6" w:semiHidden="0" w:uiPriority="61" w:unhideWhenUsed="0"/>
-    <w:lsdException w:name="Light Grid Accent 6" w:semiHidden="0" w:uiPriority="62" w:unhideWhenUsed="0"/>
-    <w:lsdException w:name="Medium Shading 1 Accent 6" w:semiHidden="0" w:uiPriority="63" w:unhideWhenUsed="0"/>
-    <w:lsdException w:name="Medium Shading 2 Accent 6" w:semiHidden="0" w:uiPriority="64" w:unhideWhenUsed="0"/>
-    <w:lsdException w:name="Medium List 1 Accent 6" w:semiHidden="0" w:uiPriority="65" w:unhideWhenUsed="0"/>
-    <w:lsdException w:name="Medium List 2 Accent 6" w:semiHidden="0" w:uiPriority="66" w:unhideWhenUsed="0"/>
-    <w:lsdException w:name="Medium Grid 1 Accent 6" w:semiHidden="0" w:uiPriority="67" w:unhideWhenUsed="0"/>
-    <w:lsdException w:name="Medium Grid 2 Accent 6" w:semiHidden="0" w:uiPriority="68" w:unhideWhenUsed="0"/>
-    <w:lsdException w:name="Medium Grid 3 Accent 6" w:semiHidden="0" w:uiPriority="69" w:unhideWhenUsed="0"/>
-    <w:lsdException w:name="Dark List Accent 6" w:semiHidden="0" w:uiPriority="70" w:unhideWhenUsed="0"/>
-    <w:lsdException w:name="Colorful Shading Accent 6" w:semiHidden="0" w:uiPriority="71" w:unhideWhenUsed="0"/>
-    <w:lsdException w:name="Colorful List Accent 6" w:semiHidden="0" w:uiPriority="72" w:unhideWhenUsed="0"/>
-    <w:lsdException w:name="Colorful Grid Accent 6" w:semiHidden="0" w:uiPriority="73" w:unhideWhenUsed="0"/>
-    <w:lsdException w:name="Subtle Emphasis" w:semiHidden="0" w:uiPriority="19" w:unhideWhenUsed="0" w:qFormat="1"/>
-    <w:lsdException w:name="Intense Emphasis" w:semiHidden="0" w:uiPriority="21" w:unhideWhenUsed="0" w:qFormat="1"/>
-    <w:lsdException w:name="Subtle Reference" w:semiHidden="0" w:uiPriority="31" w:unhideWhenUsed="0" w:qFormat="1"/>
-    <w:lsdException w:name="Intense Reference" w:semiHidden="0" w:uiPriority="32" w:unhideWhenUsed="0" w:qFormat="1"/>
-    <w:lsdException w:name="Book Title" w:semiHidden="0" w:uiPriority="33" w:unhideWhenUsed="0" w:qFormat="1"/>
-    <w:lsdException w:name="Bibliography" w:uiPriority="37"/>
-    <w:lsdException w:name="TOC Heading" w:uiPriority="39" w:qFormat="1"/>
-  </w:latentStyles>
-  <w:style w:type="paragraph" w:default="1" w:styleId="Normal">
-    <w:name w:val="Normal"/>
-    <w:qFormat/>
+  <w:style w:type="character" w:customStyle="1" w:styleId="Heading1Char">
+    <w:name w:val="Heading 1 Char"/>
+    <w:basedOn w:val="DefaultParagraphFont"/>
+    <w:link w:val="Heading1"/>
+    <w:uiPriority w:val="9"/>
+    <w:rsid w:val="00A652A0"/>
+    <w:rPr>
+      <w:rFonts w:ascii="Times New Roman" w:hAnsi="Times New Roman" w:cs="Times New Roman"/>
+      <w:b/>
+      <w:bCs/>
+      <w:kern w:val="36"/>
+      <w:sz w:val="48"/>
+      <w:szCs w:val="48"/>
+    </w:rPr>
   </w:style>
-  <w:style w:type="character" w:default="1" w:styleId="DefaultParagraphFont">
-    <w:name w:val="Default Paragraph Font"/>
-    <w:uiPriority w:val="1"/>
-    <w:semiHidden/>
-    <w:unhideWhenUsed/>
+  <w:style w:type="character" w:customStyle="1" w:styleId="Heading2Char">
+    <w:name w:val="Heading 2 Char"/>
+    <w:basedOn w:val="DefaultParagraphFont"/>
+    <w:link w:val="Heading2"/>
+    <w:uiPriority w:val="9"/>
+    <w:rsid w:val="00A652A0"/>
+    <w:rPr>
+      <w:rFonts w:ascii="Times New Roman" w:hAnsi="Times New Roman" w:cs="Times New Roman"/>
+      <w:b/>
+      <w:bCs/>
+      <w:sz w:val="36"/>
+      <w:szCs w:val="36"/>
+    </w:rPr>
   </w:style>
-  <w:style w:type="table" w:default="1" w:styleId="TableNormal">
-    <w:name w:val="Normal Table"/>
+  <w:style w:type="paragraph" w:styleId="NormalWeb">
+    <w:name w:val="Normal (Web)"/>
+    <w:basedOn w:val="Normal"/>
     <w:uiPriority w:val="99"/>
     <w:semiHidden/>
     <w:unhideWhenUsed/>
-    <w:tblPr>
-      <w:tblInd w:w="0" w:type="dxa"/>
-      <w:tblCellMar>
-        <w:top w:w="0" w:type="dxa"/>
-        <w:left w:w="108" w:type="dxa"/>
-        <w:bottom w:w="0" w:type="dxa"/>
-        <w:right w:w="108" w:type="dxa"/>
-      </w:tblCellMar>
-    </w:tblPr>
+    <w:rsid w:val="00A652A0"/>
+    <w:pPr>
+      <w:spacing w:before="100" w:beforeAutospacing="1" w:after="100" w:afterAutospacing="1"/>
+    </w:pPr>
+    <w:rPr>
+      <w:rFonts w:ascii="Times New Roman" w:hAnsi="Times New Roman" w:cs="Times New Roman"/>
+    </w:rPr>
   </w:style>
-  <w:style w:type="numbering" w:default="1" w:styleId="NoList">
-    <w:name w:val="No List"/>
+  <w:style w:type="character" w:styleId="Strong">
+    <w:name w:val="Strong"/>
+    <w:basedOn w:val="DefaultParagraphFont"/>
+    <w:uiPriority w:val="22"/>
+    <w:qFormat/>
+    <w:rsid w:val="00A652A0"/>
+    <w:rPr>
+      <w:b/>
+      <w:bCs/>
+    </w:rPr>
+  </w:style>
+  <w:style w:type="paragraph" w:styleId="HTMLPreformatted">
+    <w:name w:val="HTML Preformatted"/>
+    <w:basedOn w:val="Normal"/>
+    <w:link w:val="HTMLPreformattedChar"/>
     <w:uiPriority w:val="99"/>
     <w:semiHidden/>
     <w:unhideWhenUsed/>
+    <w:rsid w:val="00A652A0"/>
+    <w:pPr>
+      <w:tabs>
+        <w:tab w:val="left" w:pos="916"/>
+        <w:tab w:val="left" w:pos="1832"/>
+        <w:tab w:val="left" w:pos="2748"/>
+        <w:tab w:val="left" w:pos="3664"/>
+        <w:tab w:val="left" w:pos="4580"/>
+        <w:tab w:val="left" w:pos="5496"/>
+        <w:tab w:val="left" w:pos="6412"/>
+        <w:tab w:val="left" w:pos="7328"/>
+        <w:tab w:val="left" w:pos="8244"/>
+        <w:tab w:val="left" w:pos="9160"/>
+        <w:tab w:val="left" w:pos="10076"/>
+        <w:tab w:val="left" w:pos="10992"/>
+        <w:tab w:val="left" w:pos="11908"/>
+        <w:tab w:val="left" w:pos="12824"/>
+        <w:tab w:val="left" w:pos="13740"/>
+        <w:tab w:val="left" w:pos="14656"/>
+      </w:tabs>
+    </w:pPr>
+    <w:rPr>
+      <w:rFonts w:ascii="Courier New" w:hAnsi="Courier New" w:cs="Courier New"/>
+      <w:sz w:val="20"/>
+      <w:szCs w:val="20"/>
+    </w:rPr>
   </w:style>
-  <w:style w:type="paragraph" w:styleId="BalloonText">
-    <w:name w:val="Balloon Text"/>
-    <w:basedOn w:val="Normal"/>
-    <w:link w:val="BalloonTextChar"/>
+  <w:style w:type="character" w:customStyle="1" w:styleId="HTMLPreformattedChar">
+    <w:name w:val="HTML Preformatted Char"/>
+    <w:basedOn w:val="DefaultParagraphFont"/>
+    <w:link w:val="HTMLPreformatted"/>
     <w:uiPriority w:val="99"/>
     <w:semiHidden/>
-    <w:unhideWhenUsed/>
-    <w:rsid w:val="00515257"/>
+    <w:rsid w:val="00A652A0"/>
     <w:rPr>
-      <w:rFonts w:ascii="Lucida Grande" w:hAnsi="Lucida Grande" w:cs="Lucida Grande"/>
-      <w:sz w:val="18"/>
-      <w:szCs w:val="18"/>
+      <w:rFonts w:ascii="Courier New" w:hAnsi="Courier New" w:cs="Courier New"/>
+      <w:sz w:val="20"/>
+      <w:szCs w:val="20"/>
     </w:rPr>
   </w:style>
-  <w:style w:type="character" w:customStyle="1" w:styleId="BalloonTextChar">
-    <w:name w:val="Balloon Text Char"/>
-    <w:basedOn w:val="DefaultParagraphFont"/>
-    <w:link w:val="BalloonText"/>
-    <w:uiPriority w:val="99"/>
-    <w:semiHidden/>
-    <w:rsid w:val="00515257"/>
-    <w:rPr>
-      <w:rFonts w:ascii="Lucida Grande" w:hAnsi="Lucida Grande" w:cs="Lucida Grande"/>
-      <w:sz w:val="18"/>
-      <w:szCs w:val="18"/>
-    </w:rPr>
-  </w:style>
-  <w:style w:type="paragraph" w:styleId="ListParagraph">
-    <w:name w:val="List Paragraph"/>
-    <w:basedOn w:val="Normal"/>
-    <w:uiPriority w:val="34"/>
-    <w:qFormat/>
-    <w:rsid w:val="00515257"/>
-    <w:pPr>
-      <w:ind w:left="720"/>
-      <w:contextualSpacing/>
-    </w:pPr>
-  </w:style>
-  <w:style w:type="character" w:styleId="Hyperlink">
-    <w:name w:val="Hyperlink"/>
-    <w:basedOn w:val="DefaultParagraphFont"/>
-    <w:uiPriority w:val="99"/>
-    <w:unhideWhenUsed/>
-    <w:rsid w:val="00CA65CF"/>
-    <w:rPr>
-      <w:color w:val="0000FF" w:themeColor="hyperlink"/>
-      <w:u w:val="single"/>
-    </w:rPr>
-  </w:style>
-  <w:style w:type="character" w:styleId="FollowedHyperlink">
-    <w:name w:val="FollowedHyperlink"/>
+  <w:style w:type="character" w:styleId="HTMLCode">
+    <w:name w:val="HTML Code"/>
     <w:basedOn w:val="DefaultParagraphFont"/>
     <w:uiPriority w:val="99"/>
     <w:semiHidden/>
     <w:unhideWhenUsed/>
-    <w:rsid w:val="00183206"/>
+    <w:rsid w:val="00A652A0"/>
     <w:rPr>
-      <w:color w:val="800080" w:themeColor="followedHyperlink"/>
-      <w:u w:val="single"/>
+      <w:rFonts w:ascii="Courier New" w:eastAsiaTheme="minorEastAsia" w:hAnsi="Courier New" w:cs="Courier New"/>
+      <w:sz w:val="20"/>
+      <w:szCs w:val="20"/>
     </w:rPr>
+  </w:style>
+  <w:style w:type="character" w:customStyle="1" w:styleId="token">
+    <w:name w:val="token"/>
+    <w:basedOn w:val="DefaultParagraphFont"/>
+    <w:rsid w:val="00A652A0"/>
   </w:style>
 </w:styles>
 </file>
@@ -2557,7 +3145,7 @@
 </file>
 
 <file path=customXml/itemProps1.xml><?xml version="1.0" encoding="utf-8"?>
-<ds:datastoreItem xmlns:ds="http://schemas.openxmlformats.org/officeDocument/2006/customXml" ds:itemID="{335A6F50-4029-A443-8065-67AD26606624}">
+<ds:datastoreItem xmlns:ds="http://schemas.openxmlformats.org/officeDocument/2006/customXml" ds:itemID="{5002D710-6EC1-6240-9575-1116E077F0D2}">
   <ds:schemaRefs>
     <ds:schemaRef ds:uri="http://schemas.openxmlformats.org/officeDocument/2006/bibliography"/>
   </ds:schemaRefs>

--- a/MyFaves.docx
+++ b/MyFaves.docx
@@ -194,8 +194,13 @@
           <w:numId w:val="2"/>
         </w:numPr>
       </w:pPr>
-      <w:r>
-        <w:t>UnCheck Upside Down</w:t>
+      <w:proofErr w:type="spellStart"/>
+      <w:r>
+        <w:t>UnCheck</w:t>
+      </w:r>
+      <w:proofErr w:type="spellEnd"/>
+      <w:r>
+        <w:t xml:space="preserve"> Upside Down</w:t>
       </w:r>
       <w:r>
         <w:br/>
@@ -332,8 +337,21 @@
         </w:numPr>
       </w:pPr>
       <w:r>
-        <w:t>Add UIWebView to DetailViewController</w:t>
-      </w:r>
+        <w:t xml:space="preserve">Add </w:t>
+      </w:r>
+      <w:proofErr w:type="spellStart"/>
+      <w:r>
+        <w:t>UIWebView</w:t>
+      </w:r>
+      <w:proofErr w:type="spellEnd"/>
+      <w:r>
+        <w:t xml:space="preserve"> to </w:t>
+      </w:r>
+      <w:proofErr w:type="spellStart"/>
+      <w:r>
+        <w:t>DetailViewController</w:t>
+      </w:r>
+      <w:proofErr w:type="spellEnd"/>
       <w:r>
         <w:br/>
       </w:r>
@@ -400,8 +418,13 @@
         </w:numPr>
       </w:pPr>
       <w:r>
-        <w:t>Add Constraints to UIWebView</w:t>
-      </w:r>
+        <w:t xml:space="preserve">Add Constraints to </w:t>
+      </w:r>
+      <w:proofErr w:type="spellStart"/>
+      <w:r>
+        <w:t>UIWebView</w:t>
+      </w:r>
+      <w:proofErr w:type="spellEnd"/>
     </w:p>
     <w:p>
       <w:pPr>
@@ -412,7 +435,15 @@
         </w:numPr>
       </w:pPr>
       <w:r>
-        <w:t>Select UIWebView by clicking ONCE with mouse</w:t>
+        <w:t xml:space="preserve">Select </w:t>
+      </w:r>
+      <w:proofErr w:type="spellStart"/>
+      <w:r>
+        <w:t>UIWebView</w:t>
+      </w:r>
+      <w:proofErr w:type="spellEnd"/>
+      <w:r>
+        <w:t xml:space="preserve"> by clicking ONCE with mouse</w:t>
       </w:r>
     </w:p>
     <w:p>
@@ -510,8 +541,13 @@
         </w:numPr>
       </w:pPr>
       <w:r>
-        <w:t>Add Outlet for UIWebView</w:t>
-      </w:r>
+        <w:t xml:space="preserve">Add Outlet for </w:t>
+      </w:r>
+      <w:proofErr w:type="spellStart"/>
+      <w:r>
+        <w:t>UIWebView</w:t>
+      </w:r>
+      <w:proofErr w:type="spellEnd"/>
     </w:p>
     <w:p>
       <w:pPr>
@@ -522,7 +558,15 @@
         </w:numPr>
       </w:pPr>
       <w:r>
-        <w:t>Select UIWebView by clicking ONCE with mouse</w:t>
+        <w:t xml:space="preserve">Select </w:t>
+      </w:r>
+      <w:proofErr w:type="spellStart"/>
+      <w:r>
+        <w:t>UIWebView</w:t>
+      </w:r>
+      <w:proofErr w:type="spellEnd"/>
+      <w:r>
+        <w:t xml:space="preserve"> by clicking ONCE with mouse</w:t>
       </w:r>
     </w:p>
     <w:p>
@@ -604,8 +648,13 @@
         </w:numPr>
       </w:pPr>
       <w:r>
-        <w:t>[CNTRL] + Drag UIWEBVIEW to DetailViewController</w:t>
-      </w:r>
+        <w:t xml:space="preserve">[CNTRL] + Drag UIWEBVIEW to </w:t>
+      </w:r>
+      <w:proofErr w:type="spellStart"/>
+      <w:r>
+        <w:t>DetailViewController</w:t>
+      </w:r>
+      <w:proofErr w:type="spellEnd"/>
       <w:r>
         <w:rPr>
           <w:noProof/>
@@ -739,6 +788,7 @@
       <w:r>
         <w:t>Edit the “</w:t>
       </w:r>
+      <w:proofErr w:type="spellStart"/>
       <w:r>
         <w:rPr>
           <w:rFonts w:ascii="Menlo Regular" w:hAnsi="Menlo Regular" w:cs="Menlo Regular"/>
@@ -746,7 +796,17 @@
           <w:sz w:val="22"/>
           <w:szCs w:val="22"/>
         </w:rPr>
-        <w:t>MasterViewController.swift” file</w:t>
+        <w:t>MasterViewController.swift</w:t>
+      </w:r>
+      <w:proofErr w:type="spellEnd"/>
+      <w:r>
+        <w:rPr>
+          <w:rFonts w:ascii="Menlo Regular" w:hAnsi="Menlo Regular" w:cs="Menlo Regular"/>
+          <w:color w:val="007400"/>
+          <w:sz w:val="22"/>
+          <w:szCs w:val="22"/>
+        </w:rPr>
+        <w:t>” file</w:t>
       </w:r>
     </w:p>
     <w:p>
@@ -764,7 +824,27 @@
           <w:sz w:val="22"/>
           <w:szCs w:val="22"/>
         </w:rPr>
-        <w:t>Select “MasterController.swift file under Project Navigator</w:t>
+        <w:t>Select “</w:t>
+      </w:r>
+      <w:proofErr w:type="spellStart"/>
+      <w:r>
+        <w:rPr>
+          <w:rFonts w:ascii="Menlo Regular" w:hAnsi="Menlo Regular" w:cs="Menlo Regular"/>
+          <w:color w:val="000000" w:themeColor="text1"/>
+          <w:sz w:val="22"/>
+          <w:szCs w:val="22"/>
+        </w:rPr>
+        <w:t>MasterController.swift</w:t>
+      </w:r>
+      <w:proofErr w:type="spellEnd"/>
+      <w:r>
+        <w:rPr>
+          <w:rFonts w:ascii="Menlo Regular" w:hAnsi="Menlo Regular" w:cs="Menlo Regular"/>
+          <w:color w:val="000000" w:themeColor="text1"/>
+          <w:sz w:val="22"/>
+          <w:szCs w:val="22"/>
+        </w:rPr>
+        <w:t xml:space="preserve"> file under Project Navigator</w:t>
       </w:r>
       <w:r>
         <w:rPr>
@@ -844,7 +924,27 @@
           <w:sz w:val="22"/>
           <w:szCs w:val="22"/>
         </w:rPr>
-        <w:t>See MasterViewController.swift</w:t>
+        <w:t xml:space="preserve">See </w:t>
+      </w:r>
+      <w:proofErr w:type="spellStart"/>
+      <w:r>
+        <w:rPr>
+          <w:rFonts w:ascii="Menlo Regular" w:hAnsi="Menlo Regular" w:cs="Menlo Regular"/>
+          <w:color w:val="000000" w:themeColor="text1"/>
+          <w:sz w:val="22"/>
+          <w:szCs w:val="22"/>
+        </w:rPr>
+        <w:t>MasterViewController.swift</w:t>
+      </w:r>
+      <w:proofErr w:type="spellEnd"/>
+      <w:r>
+        <w:rPr>
+          <w:rFonts w:ascii="Menlo Regular" w:hAnsi="Menlo Regular" w:cs="Menlo Regular"/>
+          <w:color w:val="000000" w:themeColor="text1"/>
+          <w:sz w:val="22"/>
+          <w:szCs w:val="22"/>
+        </w:rPr>
+        <w:t xml:space="preserve"> code</w:t>
       </w:r>
       <w:r>
         <w:rPr>
@@ -856,6 +956,7 @@
         <w:t xml:space="preserve">: </w:t>
       </w:r>
       <w:hyperlink r:id="rId16" w:history="1">
+        <w:proofErr w:type="spellStart"/>
         <w:r>
           <w:rPr>
             <w:rStyle w:val="Hyperlink"/>
@@ -863,127 +964,8 @@
             <w:sz w:val="22"/>
             <w:szCs w:val="22"/>
           </w:rPr>
-          <w:t>https://github.com/ioscourse/MyFaves-Swift/blob/master/MyFaves%20Swift/MasterViewController.swift</w:t>
+          <w:t>MasterViewControlle</w:t>
         </w:r>
-      </w:hyperlink>
-      <w:r>
-        <w:rPr>
-          <w:rFonts w:ascii="Menlo Regular" w:hAnsi="Menlo Regular" w:cs="Menlo Regular"/>
-          <w:color w:val="000000" w:themeColor="text1"/>
-          <w:sz w:val="22"/>
-          <w:szCs w:val="22"/>
-        </w:rPr>
-        <w:t xml:space="preserve"> </w:t>
-      </w:r>
-    </w:p>
-    <w:p>
-      <w:pPr>
-        <w:pStyle w:val="ListParagraph"/>
-        <w:numPr>
-          <w:ilvl w:val="1"/>
-          <w:numId w:val="2"/>
-        </w:numPr>
-      </w:pPr>
-      <w:r>
-        <w:rPr>
-          <w:rFonts w:ascii="Menlo Regular" w:hAnsi="Menlo Regular" w:cs="Menlo Regular"/>
-          <w:color w:val="000000" w:themeColor="text1"/>
-          <w:sz w:val="22"/>
-          <w:szCs w:val="22"/>
-        </w:rPr>
-        <w:t>Edit Code (Read and Complete 10 Steps in Comments)</w:t>
-      </w:r>
-    </w:p>
-    <w:p>
-      <w:pPr>
-        <w:pStyle w:val="ListParagraph"/>
-        <w:numPr>
-          <w:ilvl w:val="0"/>
-          <w:numId w:val="2"/>
-        </w:numPr>
-      </w:pPr>
-      <w:r>
-        <w:rPr>
-          <w:rFonts w:ascii="Menlo Regular" w:hAnsi="Menlo Regular" w:cs="Menlo Regular"/>
-          <w:color w:val="000000" w:themeColor="text1"/>
-          <w:sz w:val="22"/>
-          <w:szCs w:val="22"/>
-        </w:rPr>
-        <w:t>Edit “</w:t>
-      </w:r>
-      <w:r>
-        <w:rPr>
-          <w:rFonts w:ascii="Menlo Regular" w:hAnsi="Menlo Regular" w:cs="Menlo Regular"/>
-          <w:color w:val="007400"/>
-          <w:sz w:val="22"/>
-          <w:szCs w:val="22"/>
-        </w:rPr>
-        <w:t>DetailViewController.swift” file</w:t>
-      </w:r>
-    </w:p>
-    <w:p>
-      <w:pPr>
-        <w:pStyle w:val="ListParagraph"/>
-        <w:numPr>
-          <w:ilvl w:val="1"/>
-          <w:numId w:val="2"/>
-        </w:numPr>
-      </w:pPr>
-      <w:r>
-        <w:rPr>
-          <w:rFonts w:ascii="Menlo Regular" w:hAnsi="Menlo Regular" w:cs="Menlo Regular"/>
-          <w:color w:val="000000" w:themeColor="text1"/>
-          <w:sz w:val="22"/>
-          <w:szCs w:val="22"/>
-        </w:rPr>
-        <w:t xml:space="preserve">Select </w:t>
-      </w:r>
-      <w:r>
-        <w:rPr>
-          <w:rFonts w:ascii="Menlo Regular" w:hAnsi="Menlo Regular" w:cs="Menlo Regular"/>
-          <w:color w:val="000000" w:themeColor="text1"/>
-          <w:sz w:val="22"/>
-          <w:szCs w:val="22"/>
-        </w:rPr>
-        <w:t>DetailViewController.swift</w:t>
-      </w:r>
-      <w:r>
-        <w:rPr>
-          <w:rFonts w:ascii="Menlo Regular" w:hAnsi="Menlo Regular" w:cs="Menlo Regular"/>
-          <w:color w:val="000000" w:themeColor="text1"/>
-          <w:sz w:val="22"/>
-          <w:szCs w:val="22"/>
-        </w:rPr>
-        <w:t xml:space="preserve"> file under Project Navigator</w:t>
-      </w:r>
-    </w:p>
-    <w:p>
-      <w:pPr>
-        <w:pStyle w:val="ListParagraph"/>
-        <w:numPr>
-          <w:ilvl w:val="1"/>
-          <w:numId w:val="2"/>
-        </w:numPr>
-      </w:pPr>
-      <w:r>
-        <w:rPr>
-          <w:rFonts w:ascii="Menlo Regular" w:hAnsi="Menlo Regular" w:cs="Menlo Regular"/>
-          <w:color w:val="000000" w:themeColor="text1"/>
-          <w:sz w:val="22"/>
-          <w:szCs w:val="22"/>
-        </w:rPr>
-        <w:t>See DetailViewController.swift</w:t>
-      </w:r>
-      <w:r>
-        <w:rPr>
-          <w:rFonts w:ascii="Menlo Regular" w:hAnsi="Menlo Regular" w:cs="Menlo Regular"/>
-          <w:color w:val="000000" w:themeColor="text1"/>
-          <w:sz w:val="22"/>
-          <w:szCs w:val="22"/>
-        </w:rPr>
-        <w:t xml:space="preserve">: </w:t>
-      </w:r>
-      <w:hyperlink r:id="rId17" w:history="1">
         <w:r>
           <w:rPr>
             <w:rStyle w:val="Hyperlink"/>
@@ -991,8 +973,9 @@
             <w:sz w:val="22"/>
             <w:szCs w:val="22"/>
           </w:rPr>
-          <w:t>https://github.com/ioscourse/MyFaves-Swift/blob/master/MyFaves%20Swift/DetailViewController.swift</w:t>
+          <w:t>r.swift</w:t>
         </w:r>
+        <w:proofErr w:type="spellEnd"/>
       </w:hyperlink>
       <w:r>
         <w:rPr>
@@ -1019,7 +1002,7 @@
           <w:sz w:val="22"/>
           <w:szCs w:val="22"/>
         </w:rPr>
-        <w:t>Edit Code (Read and Complete 2 Steps in Comments)</w:t>
+        <w:t>Edit Code (Read and Complete 10 Steps in Comments)</w:t>
       </w:r>
     </w:p>
     <w:p>
@@ -1037,7 +1020,27 @@
           <w:sz w:val="22"/>
           <w:szCs w:val="22"/>
         </w:rPr>
-        <w:t>Rename Titles for Master/Detail Views</w:t>
+        <w:t>Edit “</w:t>
+      </w:r>
+      <w:proofErr w:type="spellStart"/>
+      <w:r>
+        <w:rPr>
+          <w:rFonts w:ascii="Menlo Regular" w:hAnsi="Menlo Regular" w:cs="Menlo Regular"/>
+          <w:color w:val="007400"/>
+          <w:sz w:val="22"/>
+          <w:szCs w:val="22"/>
+        </w:rPr>
+        <w:t>DetailViewController.swift</w:t>
+      </w:r>
+      <w:proofErr w:type="spellEnd"/>
+      <w:r>
+        <w:rPr>
+          <w:rFonts w:ascii="Menlo Regular" w:hAnsi="Menlo Regular" w:cs="Menlo Regular"/>
+          <w:color w:val="007400"/>
+          <w:sz w:val="22"/>
+          <w:szCs w:val="22"/>
+        </w:rPr>
+        <w:t>” file</w:t>
       </w:r>
     </w:p>
     <w:p>
@@ -1055,7 +1058,27 @@
           <w:sz w:val="22"/>
           <w:szCs w:val="22"/>
         </w:rPr>
-        <w:t>Select Main.StoryBoard</w:t>
+        <w:t xml:space="preserve">Select </w:t>
+      </w:r>
+      <w:proofErr w:type="spellStart"/>
+      <w:r>
+        <w:rPr>
+          <w:rFonts w:ascii="Menlo Regular" w:hAnsi="Menlo Regular" w:cs="Menlo Regular"/>
+          <w:color w:val="000000" w:themeColor="text1"/>
+          <w:sz w:val="22"/>
+          <w:szCs w:val="22"/>
+        </w:rPr>
+        <w:t>DetailViewController.swift</w:t>
+      </w:r>
+      <w:proofErr w:type="spellEnd"/>
+      <w:r>
+        <w:rPr>
+          <w:rFonts w:ascii="Menlo Regular" w:hAnsi="Menlo Regular" w:cs="Menlo Regular"/>
+          <w:color w:val="000000" w:themeColor="text1"/>
+          <w:sz w:val="22"/>
+          <w:szCs w:val="22"/>
+        </w:rPr>
+        <w:t xml:space="preserve"> file under Project Navigator</w:t>
       </w:r>
     </w:p>
     <w:p>
@@ -1073,6 +1096,146 @@
           <w:sz w:val="22"/>
           <w:szCs w:val="22"/>
         </w:rPr>
+        <w:t xml:space="preserve">See </w:t>
+      </w:r>
+      <w:bookmarkStart w:id="0" w:name="OLE_LINK1"/>
+      <w:bookmarkStart w:id="1" w:name="OLE_LINK2"/>
+      <w:proofErr w:type="spellStart"/>
+      <w:r>
+        <w:rPr>
+          <w:rFonts w:ascii="Menlo Regular" w:hAnsi="Menlo Regular" w:cs="Menlo Regular"/>
+          <w:color w:val="000000" w:themeColor="text1"/>
+          <w:sz w:val="22"/>
+          <w:szCs w:val="22"/>
+        </w:rPr>
+        <w:t>DetailViewController.swift</w:t>
+      </w:r>
+      <w:proofErr w:type="spellEnd"/>
+      <w:r>
+        <w:rPr>
+          <w:rFonts w:ascii="Menlo Regular" w:hAnsi="Menlo Regular" w:cs="Menlo Regular"/>
+          <w:color w:val="000000" w:themeColor="text1"/>
+          <w:sz w:val="22"/>
+          <w:szCs w:val="22"/>
+        </w:rPr>
+        <w:t xml:space="preserve"> </w:t>
+      </w:r>
+      <w:bookmarkEnd w:id="0"/>
+      <w:bookmarkEnd w:id="1"/>
+      <w:r>
+        <w:rPr>
+          <w:rFonts w:ascii="Menlo Regular" w:hAnsi="Menlo Regular" w:cs="Menlo Regular"/>
+          <w:color w:val="000000" w:themeColor="text1"/>
+          <w:sz w:val="22"/>
+          <w:szCs w:val="22"/>
+        </w:rPr>
+        <w:t>code</w:t>
+      </w:r>
+      <w:r>
+        <w:rPr>
+          <w:rFonts w:ascii="Menlo Regular" w:hAnsi="Menlo Regular" w:cs="Menlo Regular"/>
+          <w:color w:val="000000" w:themeColor="text1"/>
+          <w:sz w:val="22"/>
+          <w:szCs w:val="22"/>
+        </w:rPr>
+        <w:t xml:space="preserve">: </w:t>
+      </w:r>
+      <w:hyperlink r:id="rId17" w:history="1">
+        <w:proofErr w:type="spellStart"/>
+        <w:r>
+          <w:rPr>
+            <w:rStyle w:val="Hyperlink"/>
+            <w:rFonts w:ascii="Menlo Regular" w:hAnsi="Menlo Regular" w:cs="Menlo Regular"/>
+            <w:sz w:val="22"/>
+            <w:szCs w:val="22"/>
+          </w:rPr>
+          <w:t>DetailViewController.swift</w:t>
+        </w:r>
+        <w:proofErr w:type="spellEnd"/>
+      </w:hyperlink>
+      <w:bookmarkStart w:id="2" w:name="_GoBack"/>
+      <w:bookmarkEnd w:id="2"/>
+    </w:p>
+    <w:p>
+      <w:pPr>
+        <w:pStyle w:val="ListParagraph"/>
+        <w:numPr>
+          <w:ilvl w:val="1"/>
+          <w:numId w:val="2"/>
+        </w:numPr>
+      </w:pPr>
+      <w:r>
+        <w:rPr>
+          <w:rFonts w:ascii="Menlo Regular" w:hAnsi="Menlo Regular" w:cs="Menlo Regular"/>
+          <w:color w:val="000000" w:themeColor="text1"/>
+          <w:sz w:val="22"/>
+          <w:szCs w:val="22"/>
+        </w:rPr>
+        <w:t>Edit Code (Read and Complete 2 Steps in Comments)</w:t>
+      </w:r>
+    </w:p>
+    <w:p>
+      <w:pPr>
+        <w:pStyle w:val="ListParagraph"/>
+        <w:numPr>
+          <w:ilvl w:val="0"/>
+          <w:numId w:val="2"/>
+        </w:numPr>
+      </w:pPr>
+      <w:r>
+        <w:rPr>
+          <w:rFonts w:ascii="Menlo Regular" w:hAnsi="Menlo Regular" w:cs="Menlo Regular"/>
+          <w:color w:val="000000" w:themeColor="text1"/>
+          <w:sz w:val="22"/>
+          <w:szCs w:val="22"/>
+        </w:rPr>
+        <w:t>Rename Titles for Master/Detail Views</w:t>
+      </w:r>
+    </w:p>
+    <w:p>
+      <w:pPr>
+        <w:pStyle w:val="ListParagraph"/>
+        <w:numPr>
+          <w:ilvl w:val="1"/>
+          <w:numId w:val="2"/>
+        </w:numPr>
+      </w:pPr>
+      <w:r>
+        <w:rPr>
+          <w:rFonts w:ascii="Menlo Regular" w:hAnsi="Menlo Regular" w:cs="Menlo Regular"/>
+          <w:color w:val="000000" w:themeColor="text1"/>
+          <w:sz w:val="22"/>
+          <w:szCs w:val="22"/>
+        </w:rPr>
+        <w:t xml:space="preserve">Select </w:t>
+      </w:r>
+      <w:proofErr w:type="spellStart"/>
+      <w:r>
+        <w:rPr>
+          <w:rFonts w:ascii="Menlo Regular" w:hAnsi="Menlo Regular" w:cs="Menlo Regular"/>
+          <w:color w:val="000000" w:themeColor="text1"/>
+          <w:sz w:val="22"/>
+          <w:szCs w:val="22"/>
+        </w:rPr>
+        <w:t>Main.StoryBoard</w:t>
+      </w:r>
+      <w:proofErr w:type="spellEnd"/>
+    </w:p>
+    <w:p>
+      <w:pPr>
+        <w:pStyle w:val="ListParagraph"/>
+        <w:numPr>
+          <w:ilvl w:val="1"/>
+          <w:numId w:val="2"/>
+        </w:numPr>
+      </w:pPr>
+      <w:r>
+        <w:rPr>
+          <w:rFonts w:ascii="Menlo Regular" w:hAnsi="Menlo Regular" w:cs="Menlo Regular"/>
+          <w:color w:val="000000" w:themeColor="text1"/>
+          <w:sz w:val="22"/>
+          <w:szCs w:val="22"/>
+        </w:rPr>
         <w:t xml:space="preserve">Select Detail View &amp; </w:t>
       </w:r>
       <w:r>
@@ -1129,14 +1292,25 @@
         </w:rPr>
         <w:t>“</w:t>
       </w:r>
-      <w:r>
-        <w:rPr>
-          <w:rFonts w:ascii="Menlo Regular" w:hAnsi="Menlo Regular" w:cs="Menlo Regular"/>
-          <w:color w:val="000000" w:themeColor="text1"/>
-          <w:sz w:val="22"/>
-          <w:szCs w:val="22"/>
-        </w:rPr>
-        <w:t>MyFaves Detail</w:t>
+      <w:proofErr w:type="spellStart"/>
+      <w:r>
+        <w:rPr>
+          <w:rFonts w:ascii="Menlo Regular" w:hAnsi="Menlo Regular" w:cs="Menlo Regular"/>
+          <w:color w:val="000000" w:themeColor="text1"/>
+          <w:sz w:val="22"/>
+          <w:szCs w:val="22"/>
+        </w:rPr>
+        <w:t>MyFaves</w:t>
+      </w:r>
+      <w:proofErr w:type="spellEnd"/>
+      <w:r>
+        <w:rPr>
+          <w:rFonts w:ascii="Menlo Regular" w:hAnsi="Menlo Regular" w:cs="Menlo Regular"/>
+          <w:color w:val="000000" w:themeColor="text1"/>
+          <w:sz w:val="22"/>
+          <w:szCs w:val="22"/>
+        </w:rPr>
+        <w:t xml:space="preserve"> Detail</w:t>
       </w:r>
       <w:r>
         <w:rPr>
@@ -1263,6 +1437,7 @@
         </w:rPr>
         <w:t>“</w:t>
       </w:r>
+      <w:proofErr w:type="spellStart"/>
       <w:r>
         <w:rPr>
           <w:rFonts w:ascii="Menlo Regular" w:hAnsi="Menlo Regular" w:cs="Menlo Regular"/>
@@ -1272,6 +1447,7 @@
         </w:rPr>
         <w:t>MyFaves</w:t>
       </w:r>
+      <w:proofErr w:type="spellEnd"/>
       <w:r>
         <w:rPr>
           <w:rFonts w:ascii="Menlo Regular" w:hAnsi="Menlo Regular" w:cs="Menlo Regular"/>
@@ -1353,8 +1529,15 @@
         </w:numPr>
       </w:pPr>
       <w:r>
-        <w:t xml:space="preserve"> Add code to info.plist</w:t>
-      </w:r>
+        <w:t xml:space="preserve"> Add code to </w:t>
+      </w:r>
+      <w:proofErr w:type="spellStart"/>
+      <w:proofErr w:type="gramStart"/>
+      <w:r>
+        <w:t>info.plist</w:t>
+      </w:r>
+      <w:proofErr w:type="spellEnd"/>
+      <w:proofErr w:type="gramEnd"/>
     </w:p>
     <w:p/>
     <w:p>
@@ -1453,7 +1636,55 @@
           <w:rFonts w:ascii="Helvetica Neue" w:hAnsi="Helvetica Neue" w:cs="Times New Roman"/>
           <w:color w:val="313131"/>
         </w:rPr>
-        <w:t xml:space="preserve">Exceptions be defined per-site or globally, although if you're going to make exceptions obviously it's preferable to do it for individual sites. This is all set inside your application's Info.plist file, and this is one of the very few times when editing your plist as source code is faster than trying to use the GUI editor in Xcode. </w:t>
+        <w:t xml:space="preserve">Exceptions be defined per-site or globally, although if you're going to make exceptions obviously it's preferable to do it for individual sites. This is all set inside your application's </w:t>
+      </w:r>
+      <w:proofErr w:type="spellStart"/>
+      <w:r>
+        <w:rPr>
+          <w:rFonts w:ascii="Helvetica Neue" w:hAnsi="Helvetica Neue" w:cs="Times New Roman"/>
+          <w:color w:val="313131"/>
+        </w:rPr>
+        <w:t>Info.plist</w:t>
+      </w:r>
+      <w:proofErr w:type="spellEnd"/>
+      <w:r>
+        <w:rPr>
+          <w:rFonts w:ascii="Helvetica Neue" w:hAnsi="Helvetica Neue" w:cs="Times New Roman"/>
+          <w:color w:val="313131"/>
+        </w:rPr>
+        <w:t xml:space="preserve"> file, and this is one of the very few times when editing your </w:t>
+      </w:r>
+      <w:proofErr w:type="spellStart"/>
+      <w:r>
+        <w:rPr>
+          <w:rFonts w:ascii="Helvetica Neue" w:hAnsi="Helvetica Neue" w:cs="Times New Roman"/>
+          <w:color w:val="313131"/>
+        </w:rPr>
+        <w:t>plist</w:t>
+      </w:r>
+      <w:proofErr w:type="spellEnd"/>
+      <w:r>
+        <w:rPr>
+          <w:rFonts w:ascii="Helvetica Neue" w:hAnsi="Helvetica Neue" w:cs="Times New Roman"/>
+          <w:color w:val="313131"/>
+        </w:rPr>
+        <w:t xml:space="preserve"> as source code is faster than trying to use the GUI editor in </w:t>
+      </w:r>
+      <w:proofErr w:type="spellStart"/>
+      <w:r>
+        <w:rPr>
+          <w:rFonts w:ascii="Helvetica Neue" w:hAnsi="Helvetica Neue" w:cs="Times New Roman"/>
+          <w:color w:val="313131"/>
+        </w:rPr>
+        <w:t>Xcode</w:t>
+      </w:r>
+      <w:proofErr w:type="spellEnd"/>
+      <w:r>
+        <w:rPr>
+          <w:rFonts w:ascii="Helvetica Neue" w:hAnsi="Helvetica Neue" w:cs="Times New Roman"/>
+          <w:color w:val="313131"/>
+        </w:rPr>
+        <w:t xml:space="preserve">. </w:t>
       </w:r>
     </w:p>
     <w:p>
@@ -1472,6 +1703,7 @@
         </w:rPr>
         <w:t xml:space="preserve">So, right-click on your </w:t>
       </w:r>
+      <w:proofErr w:type="spellStart"/>
       <w:r>
         <w:rPr>
           <w:rFonts w:ascii="Helvetica Neue" w:hAnsi="Helvetica Neue" w:cs="Times New Roman"/>
@@ -1480,6 +1712,7 @@
         </w:rPr>
         <w:t>Info.plist</w:t>
       </w:r>
+      <w:proofErr w:type="spellEnd"/>
       <w:r>
         <w:rPr>
           <w:rFonts w:ascii="Helvetica Neue" w:hAnsi="Helvetica Neue" w:cs="Times New Roman"/>
@@ -1507,28 +1740,38 @@
           <w:b/>
           <w:color w:val="313131"/>
         </w:rPr>
-        <w:t>Open As</w:t>
-      </w:r>
-      <w:r>
-        <w:rPr>
-          <w:rFonts w:ascii="Helvetica Neue" w:hAnsi="Helvetica Neue" w:cs="Times New Roman"/>
-          <w:color w:val="313131"/>
-        </w:rPr>
-        <w:t xml:space="preserve"> &gt; </w:t>
-      </w:r>
+        <w:t xml:space="preserve">Open </w:t>
+      </w:r>
+      <w:proofErr w:type="gramStart"/>
       <w:r>
         <w:rPr>
           <w:rFonts w:ascii="Helvetica Neue" w:hAnsi="Helvetica Neue" w:cs="Times New Roman"/>
           <w:b/>
           <w:color w:val="313131"/>
         </w:rPr>
-        <w:t>Source Code</w:t>
-      </w:r>
+        <w:t>As</w:t>
+      </w:r>
+      <w:proofErr w:type="gramEnd"/>
       <w:r>
         <w:rPr>
           <w:rFonts w:ascii="Helvetica Neue" w:hAnsi="Helvetica Neue" w:cs="Times New Roman"/>
           <w:color w:val="313131"/>
         </w:rPr>
+        <w:t xml:space="preserve"> &gt; </w:t>
+      </w:r>
+      <w:r>
+        <w:rPr>
+          <w:rFonts w:ascii="Helvetica Neue" w:hAnsi="Helvetica Neue" w:cs="Times New Roman"/>
+          <w:b/>
+          <w:color w:val="313131"/>
+        </w:rPr>
+        <w:t>Source Code</w:t>
+      </w:r>
+      <w:r>
+        <w:rPr>
+          <w:rFonts w:ascii="Helvetica Neue" w:hAnsi="Helvetica Neue" w:cs="Times New Roman"/>
+          <w:color w:val="313131"/>
+        </w:rPr>
         <w:t>.</w:t>
       </w:r>
     </w:p>
@@ -1546,7 +1789,23 @@
           <w:rFonts w:ascii="Helvetica Neue" w:hAnsi="Helvetica Neue" w:cs="Times New Roman"/>
           <w:color w:val="313131"/>
         </w:rPr>
-        <w:t>Your plist should end like this:</w:t>
+        <w:t xml:space="preserve">Your </w:t>
+      </w:r>
+      <w:proofErr w:type="spellStart"/>
+      <w:r>
+        <w:rPr>
+          <w:rFonts w:ascii="Helvetica Neue" w:hAnsi="Helvetica Neue" w:cs="Times New Roman"/>
+          <w:color w:val="313131"/>
+        </w:rPr>
+        <w:t>plist</w:t>
+      </w:r>
+      <w:proofErr w:type="spellEnd"/>
+      <w:r>
+        <w:rPr>
+          <w:rFonts w:ascii="Helvetica Neue" w:hAnsi="Helvetica Neue" w:cs="Times New Roman"/>
+          <w:color w:val="313131"/>
+        </w:rPr>
+        <w:t xml:space="preserve"> should end like this:</w:t>
       </w:r>
     </w:p>
     <w:p>
@@ -1593,6 +1852,7 @@
         </w:rPr>
         <w:t>&lt;/</w:t>
       </w:r>
+      <w:proofErr w:type="spellStart"/>
       <w:r>
         <w:rPr>
           <w:rFonts w:ascii="Consolas" w:hAnsi="Consolas" w:cs="Courier New"/>
@@ -1602,6 +1862,7 @@
         </w:rPr>
         <w:t>dict</w:t>
       </w:r>
+      <w:proofErr w:type="spellEnd"/>
       <w:r>
         <w:rPr>
           <w:rFonts w:ascii="Consolas" w:hAnsi="Consolas" w:cs="Courier New"/>
@@ -1656,6 +1917,7 @@
         </w:rPr>
         <w:t>&lt;/</w:t>
       </w:r>
+      <w:proofErr w:type="spellStart"/>
       <w:r>
         <w:rPr>
           <w:rFonts w:ascii="Consolas" w:hAnsi="Consolas" w:cs="Courier New"/>
@@ -1665,6 +1927,7 @@
         </w:rPr>
         <w:t>plist</w:t>
       </w:r>
+      <w:proofErr w:type="spellEnd"/>
       <w:r>
         <w:rPr>
           <w:rFonts w:ascii="Consolas" w:hAnsi="Consolas" w:cs="Courier New"/>
@@ -1703,10 +1966,24 @@
           <w:rFonts w:ascii="Helvetica Neue" w:hAnsi="Helvetica Neue" w:cs="Times New Roman"/>
           <w:color w:val="313131"/>
         </w:rPr>
-        <w:t>the &lt;/dict&gt; line, I'd like you to paste this and save!</w:t>
-      </w:r>
-      <w:bookmarkStart w:id="0" w:name="_GoBack"/>
-      <w:bookmarkEnd w:id="0"/>
+        <w:t>the &lt;/</w:t>
+      </w:r>
+      <w:proofErr w:type="spellStart"/>
+      <w:r>
+        <w:rPr>
+          <w:rFonts w:ascii="Helvetica Neue" w:hAnsi="Helvetica Neue" w:cs="Times New Roman"/>
+          <w:color w:val="313131"/>
+        </w:rPr>
+        <w:t>dict</w:t>
+      </w:r>
+      <w:proofErr w:type="spellEnd"/>
+      <w:r>
+        <w:rPr>
+          <w:rFonts w:ascii="Helvetica Neue" w:hAnsi="Helvetica Neue" w:cs="Times New Roman"/>
+          <w:color w:val="313131"/>
+        </w:rPr>
+        <w:t>&gt; line, I'd like you to paste this and save!</w:t>
+      </w:r>
     </w:p>
     <w:p>
       <w:pPr>
@@ -1733,6 +2010,7 @@
         </w:rPr>
         <w:t>&lt;key&gt;</w:t>
       </w:r>
+      <w:proofErr w:type="spellStart"/>
       <w:r>
         <w:rPr>
           <w:rFonts w:ascii="Menlo" w:hAnsi="Menlo" w:cs="Menlo"/>
@@ -1742,6 +2020,7 @@
         </w:rPr>
         <w:t>NSAppTransportSecurity</w:t>
       </w:r>
+      <w:proofErr w:type="spellEnd"/>
       <w:r>
         <w:rPr>
           <w:rFonts w:ascii="Menlo" w:hAnsi="Menlo" w:cs="Menlo"/>
@@ -1784,7 +2063,27 @@
           <w:sz w:val="22"/>
           <w:szCs w:val="22"/>
         </w:rPr>
-        <w:t>&lt;dict&gt;</w:t>
+        <w:t>&lt;</w:t>
+      </w:r>
+      <w:proofErr w:type="spellStart"/>
+      <w:r>
+        <w:rPr>
+          <w:rFonts w:ascii="Menlo" w:hAnsi="Menlo" w:cs="Menlo"/>
+          <w:color w:val="AA0D91"/>
+          <w:sz w:val="22"/>
+          <w:szCs w:val="22"/>
+        </w:rPr>
+        <w:t>dict</w:t>
+      </w:r>
+      <w:proofErr w:type="spellEnd"/>
+      <w:r>
+        <w:rPr>
+          <w:rFonts w:ascii="Menlo" w:hAnsi="Menlo" w:cs="Menlo"/>
+          <w:color w:val="AA0D91"/>
+          <w:sz w:val="22"/>
+          <w:szCs w:val="22"/>
+        </w:rPr>
+        <w:t>&gt;</w:t>
       </w:r>
     </w:p>
     <w:p>
@@ -1812,6 +2111,7 @@
         </w:rPr>
         <w:t xml:space="preserve">        </w:t>
       </w:r>
+      <w:proofErr w:type="gramStart"/>
       <w:r>
         <w:rPr>
           <w:rFonts w:ascii="Menlo" w:hAnsi="Menlo" w:cs="Menlo"/>
@@ -1819,7 +2119,17 @@
           <w:sz w:val="22"/>
           <w:szCs w:val="22"/>
         </w:rPr>
-        <w:t>&lt;!--Include to allow all connections (DANGER)--&gt;</w:t>
+        <w:t>&lt;!--</w:t>
+      </w:r>
+      <w:proofErr w:type="gramEnd"/>
+      <w:r>
+        <w:rPr>
+          <w:rFonts w:ascii="Menlo" w:hAnsi="Menlo" w:cs="Menlo"/>
+          <w:color w:val="007400"/>
+          <w:sz w:val="22"/>
+          <w:szCs w:val="22"/>
+        </w:rPr>
+        <w:t>Include to allow all connections (DANGER)--&gt;</w:t>
       </w:r>
     </w:p>
     <w:p>
@@ -1856,6 +2166,7 @@
         </w:rPr>
         <w:t>&lt;key&gt;</w:t>
       </w:r>
+      <w:proofErr w:type="spellStart"/>
       <w:r>
         <w:rPr>
           <w:rFonts w:ascii="Menlo" w:hAnsi="Menlo" w:cs="Menlo"/>
@@ -1865,6 +2176,7 @@
         </w:rPr>
         <w:t>NSAllowsArbitraryLoads</w:t>
       </w:r>
+      <w:proofErr w:type="spellEnd"/>
       <w:r>
         <w:rPr>
           <w:rFonts w:ascii="Menlo" w:hAnsi="Menlo" w:cs="Menlo"/>
@@ -1933,7 +2245,27 @@
           <w:sz w:val="22"/>
           <w:szCs w:val="22"/>
         </w:rPr>
-        <w:t>&lt;/dict&gt;</w:t>
+        <w:t>&lt;/</w:t>
+      </w:r>
+      <w:proofErr w:type="spellStart"/>
+      <w:r>
+        <w:rPr>
+          <w:rFonts w:ascii="Menlo" w:hAnsi="Menlo" w:cs="Menlo"/>
+          <w:color w:val="AA0D91"/>
+          <w:sz w:val="22"/>
+          <w:szCs w:val="22"/>
+        </w:rPr>
+        <w:t>dict</w:t>
+      </w:r>
+      <w:proofErr w:type="spellEnd"/>
+      <w:r>
+        <w:rPr>
+          <w:rFonts w:ascii="Menlo" w:hAnsi="Menlo" w:cs="Menlo"/>
+          <w:color w:val="AA0D91"/>
+          <w:sz w:val="22"/>
+          <w:szCs w:val="22"/>
+        </w:rPr>
+        <w:t>&gt;</w:t>
       </w:r>
     </w:p>
     <w:p>
@@ -3145,7 +3477,7 @@
 </file>
 
 <file path=customXml/itemProps1.xml><?xml version="1.0" encoding="utf-8"?>
-<ds:datastoreItem xmlns:ds="http://schemas.openxmlformats.org/officeDocument/2006/customXml" ds:itemID="{5002D710-6EC1-6240-9575-1116E077F0D2}">
+<ds:datastoreItem xmlns:ds="http://schemas.openxmlformats.org/officeDocument/2006/customXml" ds:itemID="{8EA975EF-EFF3-D94E-8222-873F77B18253}">
   <ds:schemaRefs>
     <ds:schemaRef ds:uri="http://schemas.openxmlformats.org/officeDocument/2006/bibliography"/>
   </ds:schemaRefs>

--- a/MyFaves.docx
+++ b/MyFaves.docx
@@ -272,6 +272,11 @@
         <w:t>Edit Detail View</w:t>
       </w:r>
       <w:r>
+        <w:t xml:space="preserve"> (tip: command +/- to zoom in/out)</w:t>
+      </w:r>
+      <w:bookmarkStart w:id="0" w:name="_GoBack"/>
+      <w:bookmarkEnd w:id="0"/>
+      <w:r>
         <w:br/>
       </w:r>
       <w:r>
@@ -353,6 +358,17 @@
       </w:r>
       <w:proofErr w:type="spellEnd"/>
       <w:r>
+        <w:t xml:space="preserve"> (fill entire </w:t>
+      </w:r>
+      <w:proofErr w:type="spellStart"/>
+      <w:r>
+        <w:t>viewcontroller</w:t>
+      </w:r>
+      <w:proofErr w:type="spellEnd"/>
+      <w:r>
+        <w:t>)</w:t>
+      </w:r>
+      <w:r>
         <w:br/>
       </w:r>
       <w:r>
@@ -1098,8 +1114,8 @@
         </w:rPr>
         <w:t xml:space="preserve">See </w:t>
       </w:r>
-      <w:bookmarkStart w:id="0" w:name="OLE_LINK1"/>
-      <w:bookmarkStart w:id="1" w:name="OLE_LINK2"/>
+      <w:bookmarkStart w:id="1" w:name="OLE_LINK1"/>
+      <w:bookmarkStart w:id="2" w:name="OLE_LINK2"/>
       <w:proofErr w:type="spellStart"/>
       <w:r>
         <w:rPr>
@@ -1120,8 +1136,8 @@
         </w:rPr>
         <w:t xml:space="preserve"> </w:t>
       </w:r>
-      <w:bookmarkEnd w:id="0"/>
       <w:bookmarkEnd w:id="1"/>
+      <w:bookmarkEnd w:id="2"/>
       <w:r>
         <w:rPr>
           <w:rFonts w:ascii="Menlo Regular" w:hAnsi="Menlo Regular" w:cs="Menlo Regular"/>
@@ -1153,8 +1169,6 @@
         </w:r>
         <w:proofErr w:type="spellEnd"/>
       </w:hyperlink>
-      <w:bookmarkStart w:id="2" w:name="_GoBack"/>
-      <w:bookmarkEnd w:id="2"/>
     </w:p>
     <w:p>
       <w:pPr>
@@ -2001,6 +2015,8 @@
           <w:szCs w:val="22"/>
         </w:rPr>
       </w:pPr>
+      <w:bookmarkStart w:id="3" w:name="OLE_LINK3"/>
+      <w:bookmarkStart w:id="4" w:name="OLE_LINK4"/>
       <w:r>
         <w:rPr>
           <w:rFonts w:ascii="Menlo" w:hAnsi="Menlo" w:cs="Menlo"/>
@@ -2268,6 +2284,8 @@
         <w:t>&gt;</w:t>
       </w:r>
     </w:p>
+    <w:bookmarkEnd w:id="3"/>
+    <w:bookmarkEnd w:id="4"/>
     <w:p>
       <w:pPr>
         <w:rPr>
@@ -3477,7 +3495,7 @@
 </file>
 
 <file path=customXml/itemProps1.xml><?xml version="1.0" encoding="utf-8"?>
-<ds:datastoreItem xmlns:ds="http://schemas.openxmlformats.org/officeDocument/2006/customXml" ds:itemID="{8EA975EF-EFF3-D94E-8222-873F77B18253}">
+<ds:datastoreItem xmlns:ds="http://schemas.openxmlformats.org/officeDocument/2006/customXml" ds:itemID="{3C112074-147F-2243-A905-303645C41328}">
   <ds:schemaRefs>
     <ds:schemaRef ds:uri="http://schemas.openxmlformats.org/officeDocument/2006/bibliography"/>
   </ds:schemaRefs>
